--- a/ПРАКТИКА Типы и структуры данных Python.docx
+++ b/ПРАКТИКА Типы и структуры данных Python.docx
@@ -390,14 +390,28 @@
     <w:p>
       <w:pPr>
         <w:pStyle w:val="2"/>
-      </w:pPr>
-      <w:r>
-        <w:t>Пример 2</w:t>
+        <w:rPr>
+          <w:lang w:val="en-US"/>
+        </w:rPr>
+      </w:pPr>
+      <w:r>
+        <w:t>Пример</w:t>
+      </w:r>
+      <w:r>
+        <w:rPr>
+          <w:lang w:val="en-US"/>
+        </w:rPr>
+        <w:t xml:space="preserve"> 2</w:t>
       </w:r>
     </w:p>
     <w:p>
       <w:r>
+        <w:rPr>
+          <w:lang w:val="en-US"/>
+        </w:rPr>
         <w:tab/>
+      </w:r>
+      <w:r>
         <w:t>Теперь поработаем со строками. Считаем строку, введенную пользователем,</w:t>
       </w:r>
       <w:r>
@@ -1667,18 +1681,45 @@
         <w:t>“</w:t>
       </w:r>
       <w:r>
+        <w:t>;</w:t>
+      </w:r>
+      <w:r>
+        <w:t>”</w:t>
+      </w:r>
+      <w:r>
+        <w:t>.</w:t>
+      </w:r>
+    </w:p>
+    <w:p>
+      <w:pPr>
+        <w:pStyle w:val="a3"/>
+        <w:numPr>
+          <w:ilvl w:val="0"/>
+          <w:numId w:val="1"/>
+        </w:numPr>
+      </w:pPr>
+      <w:r>
+        <w:t xml:space="preserve">Дан список четной длины. Добавьте половину списка в его же конец. Например, список </w:t>
+      </w:r>
+      <w:r>
         <w:rPr>
           <w:lang w:val="en-US"/>
         </w:rPr>
-        <w:t>;</w:t>
+        <w:t xml:space="preserve">[1, 2, 3, 4] </w:t>
+      </w:r>
+      <w:r>
+        <w:t xml:space="preserve">превратится в </w:t>
+      </w:r>
+      <w:r>
+        <w:rPr>
+          <w:lang w:val="en-US"/>
+        </w:rPr>
+        <w:t>[1, 2, 3, 4, 3, 4].</w:t>
       </w:r>
       <w:bookmarkStart w:id="0" w:name="_GoBack"/>
       <w:bookmarkEnd w:id="0"/>
       <w:r>
-        <w:t>”</w:t>
-      </w:r>
-      <w:r>
-        <w:t>.</w:t>
+        <w:t xml:space="preserve"> </w:t>
       </w:r>
     </w:p>
     <w:sectPr>
@@ -2647,7 +2688,7 @@
 </file>
 
 <file path=customXml/itemProps1.xml><?xml version="1.0" encoding="utf-8"?>
-<ds:datastoreItem xmlns:ds="http://schemas.openxmlformats.org/officeDocument/2006/customXml" ds:itemID="{C33FCE42-F600-407C-9A35-5162C39367A4}">
+<ds:datastoreItem xmlns:ds="http://schemas.openxmlformats.org/officeDocument/2006/customXml" ds:itemID="{288EA264-4058-4DC3-9EF4-5F8CEF859FEC}">
   <ds:schemaRefs>
     <ds:schemaRef ds:uri="http://schemas.openxmlformats.org/officeDocument/2006/bibliography"/>
   </ds:schemaRefs>

--- a/ПРАКТИКА Типы и структуры данных Python.docx
+++ b/ПРАКТИКА Типы и структуры данных Python.docx
@@ -8,323 +8,559 @@
         <w:jc w:val="center"/>
       </w:pPr>
       <w:r>
-        <w:t>Примеры</w:t>
+        <w:t>УПРАЖНЕНИЯ</w:t>
       </w:r>
     </w:p>
     <w:p>
       <w:pPr>
-        <w:pStyle w:val="2"/>
-      </w:pPr>
-      <w:r>
-        <w:t>Пример 1</w:t>
+        <w:pStyle w:val="a3"/>
+        <w:numPr>
+          <w:ilvl w:val="0"/>
+          <w:numId w:val="2"/>
+        </w:numPr>
+      </w:pPr>
+      <w:r>
+        <w:t>Напиш</w:t>
+      </w:r>
+      <w:r>
+        <w:t>ите</w:t>
+      </w:r>
+      <w:r>
+        <w:t xml:space="preserve"> программу, которая считывает 2 значения, введенных пользователем и выводит на </w:t>
+      </w:r>
+      <w:r>
+        <w:t>консоль</w:t>
+      </w:r>
+      <w:r>
+        <w:t xml:space="preserve"> результат </w:t>
+      </w:r>
+      <w:r>
+        <w:t>обычного</w:t>
+      </w:r>
+      <w:r>
+        <w:t xml:space="preserve"> и целочисленного деления.</w:t>
       </w:r>
     </w:p>
     <w:p>
+      <w:pPr>
+        <w:pStyle w:val="HTML"/>
+        <w:shd w:val="clear" w:color="auto" w:fill="2B2B2B"/>
+        <w:rPr>
+          <w:color w:val="A9B7C6"/>
+        </w:rPr>
+      </w:pPr>
       <w:r>
         <w:tab/>
-        <w:t>Напишем программу, которая считывает 2 значения, введенных пользователем и выводит на экран результат деления и целочисленного деления.</w:t>
+      </w:r>
+      <w:r>
+        <w:rPr>
+          <w:color w:val="808080"/>
+        </w:rPr>
+        <w:t xml:space="preserve"># Ввод считывается как тип </w:t>
+      </w:r>
+      <w:proofErr w:type="spellStart"/>
+      <w:r>
+        <w:rPr>
+          <w:color w:val="808080"/>
+        </w:rPr>
+        <w:t>str</w:t>
+      </w:r>
+      <w:proofErr w:type="spellEnd"/>
+      <w:r>
+        <w:rPr>
+          <w:color w:val="808080"/>
+        </w:rPr>
+        <w:br/>
+      </w:r>
+      <w:proofErr w:type="spellStart"/>
+      <w:r>
+        <w:rPr>
+          <w:color w:val="A9B7C6"/>
+        </w:rPr>
+        <w:t>a_str</w:t>
+      </w:r>
+      <w:proofErr w:type="spellEnd"/>
+      <w:r>
+        <w:rPr>
+          <w:color w:val="A9B7C6"/>
+        </w:rPr>
+        <w:t xml:space="preserve"> = </w:t>
+      </w:r>
+      <w:proofErr w:type="spellStart"/>
+      <w:r>
+        <w:rPr>
+          <w:color w:val="8888C6"/>
+        </w:rPr>
+        <w:t>input</w:t>
+      </w:r>
+      <w:proofErr w:type="spellEnd"/>
+      <w:r>
+        <w:rPr>
+          <w:color w:val="A9B7C6"/>
+        </w:rPr>
+        <w:t>(</w:t>
+      </w:r>
+      <w:r>
+        <w:rPr>
+          <w:color w:val="6A8759"/>
+        </w:rPr>
+        <w:t>'a='</w:t>
+      </w:r>
+      <w:r>
+        <w:rPr>
+          <w:color w:val="A9B7C6"/>
+        </w:rPr>
+        <w:t xml:space="preserve">)     </w:t>
+      </w:r>
+      <w:r>
+        <w:rPr>
+          <w:color w:val="808080"/>
+        </w:rPr>
+        <w:t># Вводим первое значение</w:t>
+      </w:r>
+      <w:r>
+        <w:rPr>
+          <w:color w:val="808080"/>
+        </w:rPr>
+        <w:br/>
+      </w:r>
+      <w:proofErr w:type="spellStart"/>
+      <w:r>
+        <w:rPr>
+          <w:color w:val="A9B7C6"/>
+        </w:rPr>
+        <w:t>b_str</w:t>
+      </w:r>
+      <w:proofErr w:type="spellEnd"/>
+      <w:r>
+        <w:rPr>
+          <w:color w:val="A9B7C6"/>
+        </w:rPr>
+        <w:t xml:space="preserve"> = </w:t>
+      </w:r>
+      <w:proofErr w:type="spellStart"/>
+      <w:r>
+        <w:rPr>
+          <w:color w:val="8888C6"/>
+        </w:rPr>
+        <w:t>input</w:t>
+      </w:r>
+      <w:proofErr w:type="spellEnd"/>
+      <w:r>
+        <w:rPr>
+          <w:color w:val="A9B7C6"/>
+        </w:rPr>
+        <w:t>(</w:t>
+      </w:r>
+      <w:r>
+        <w:rPr>
+          <w:color w:val="6A8759"/>
+        </w:rPr>
+        <w:t>'b='</w:t>
+      </w:r>
+      <w:r>
+        <w:rPr>
+          <w:color w:val="A9B7C6"/>
+        </w:rPr>
+        <w:t xml:space="preserve">)     </w:t>
+      </w:r>
+      <w:r>
+        <w:rPr>
+          <w:color w:val="808080"/>
+        </w:rPr>
+        <w:t># Вводим второе значение</w:t>
+      </w:r>
+      <w:r>
+        <w:rPr>
+          <w:color w:val="808080"/>
+        </w:rPr>
+        <w:br/>
+      </w:r>
+      <w:r>
+        <w:rPr>
+          <w:color w:val="808080"/>
+        </w:rPr>
+        <w:br/>
+        <w:t xml:space="preserve"># Приводим значения к типу </w:t>
+      </w:r>
+      <w:proofErr w:type="spellStart"/>
+      <w:r>
+        <w:rPr>
+          <w:color w:val="808080"/>
+        </w:rPr>
+        <w:t>int</w:t>
+      </w:r>
+      <w:proofErr w:type="spellEnd"/>
+      <w:r>
+        <w:rPr>
+          <w:color w:val="808080"/>
+        </w:rPr>
+        <w:t xml:space="preserve"> с помощью функции </w:t>
+      </w:r>
+      <w:proofErr w:type="spellStart"/>
+      <w:r>
+        <w:rPr>
+          <w:color w:val="808080"/>
+        </w:rPr>
+        <w:t>int</w:t>
+      </w:r>
+      <w:proofErr w:type="spellEnd"/>
+      <w:r>
+        <w:rPr>
+          <w:color w:val="808080"/>
+        </w:rPr>
+        <w:t>()</w:t>
+      </w:r>
+      <w:r>
+        <w:rPr>
+          <w:color w:val="808080"/>
+        </w:rPr>
+        <w:br/>
+      </w:r>
+      <w:proofErr w:type="spellStart"/>
+      <w:r>
+        <w:rPr>
+          <w:color w:val="A9B7C6"/>
+        </w:rPr>
+        <w:t>a_int</w:t>
+      </w:r>
+      <w:proofErr w:type="spellEnd"/>
+      <w:r>
+        <w:rPr>
+          <w:color w:val="A9B7C6"/>
+        </w:rPr>
+        <w:t xml:space="preserve"> = </w:t>
+      </w:r>
+      <w:proofErr w:type="spellStart"/>
+      <w:r>
+        <w:rPr>
+          <w:color w:val="8888C6"/>
+        </w:rPr>
+        <w:t>int</w:t>
+      </w:r>
+      <w:proofErr w:type="spellEnd"/>
+      <w:r>
+        <w:rPr>
+          <w:color w:val="A9B7C6"/>
+        </w:rPr>
+        <w:t>(</w:t>
+      </w:r>
+      <w:proofErr w:type="spellStart"/>
+      <w:r>
+        <w:rPr>
+          <w:color w:val="A9B7C6"/>
+        </w:rPr>
+        <w:t>a_str</w:t>
+      </w:r>
+      <w:proofErr w:type="spellEnd"/>
+      <w:r>
+        <w:rPr>
+          <w:color w:val="A9B7C6"/>
+        </w:rPr>
+        <w:t>)</w:t>
+      </w:r>
+      <w:r>
+        <w:rPr>
+          <w:color w:val="A9B7C6"/>
+        </w:rPr>
+        <w:br/>
+      </w:r>
+      <w:proofErr w:type="spellStart"/>
+      <w:r>
+        <w:rPr>
+          <w:color w:val="A9B7C6"/>
+        </w:rPr>
+        <w:t>b_int</w:t>
+      </w:r>
+      <w:proofErr w:type="spellEnd"/>
+      <w:r>
+        <w:rPr>
+          <w:color w:val="A9B7C6"/>
+        </w:rPr>
+        <w:t xml:space="preserve"> = </w:t>
+      </w:r>
+      <w:proofErr w:type="spellStart"/>
+      <w:r>
+        <w:rPr>
+          <w:color w:val="8888C6"/>
+        </w:rPr>
+        <w:t>int</w:t>
+      </w:r>
+      <w:proofErr w:type="spellEnd"/>
+      <w:r>
+        <w:rPr>
+          <w:color w:val="A9B7C6"/>
+        </w:rPr>
+        <w:t>(</w:t>
+      </w:r>
+      <w:proofErr w:type="spellStart"/>
+      <w:r>
+        <w:rPr>
+          <w:color w:val="A9B7C6"/>
+        </w:rPr>
+        <w:t>b_str</w:t>
+      </w:r>
+      <w:proofErr w:type="spellEnd"/>
+      <w:r>
+        <w:rPr>
+          <w:color w:val="A9B7C6"/>
+        </w:rPr>
+        <w:t>)</w:t>
+      </w:r>
+      <w:r>
+        <w:rPr>
+          <w:color w:val="A9B7C6"/>
+        </w:rPr>
+        <w:br/>
+      </w:r>
+      <w:r>
+        <w:rPr>
+          <w:color w:val="A9B7C6"/>
+        </w:rPr>
+        <w:br/>
+      </w:r>
+      <w:r>
+        <w:rPr>
+          <w:color w:val="808080"/>
+        </w:rPr>
+        <w:t xml:space="preserve"># Делим a на b – результатом является значение типа </w:t>
+      </w:r>
+      <w:proofErr w:type="spellStart"/>
+      <w:r>
+        <w:rPr>
+          <w:color w:val="808080"/>
+        </w:rPr>
+        <w:t>float</w:t>
+      </w:r>
+      <w:proofErr w:type="spellEnd"/>
+      <w:r>
+        <w:rPr>
+          <w:color w:val="808080"/>
+        </w:rPr>
+        <w:t xml:space="preserve"> </w:t>
+      </w:r>
+      <w:r>
+        <w:rPr>
+          <w:color w:val="808080"/>
+        </w:rPr>
+        <w:br/>
+      </w:r>
+      <w:proofErr w:type="spellStart"/>
+      <w:r>
+        <w:rPr>
+          <w:color w:val="A9B7C6"/>
+        </w:rPr>
+        <w:t>c_float</w:t>
+      </w:r>
+      <w:proofErr w:type="spellEnd"/>
+      <w:r>
+        <w:rPr>
+          <w:color w:val="A9B7C6"/>
+        </w:rPr>
+        <w:t xml:space="preserve"> = </w:t>
+      </w:r>
+      <w:proofErr w:type="spellStart"/>
+      <w:r>
+        <w:rPr>
+          <w:color w:val="A9B7C6"/>
+        </w:rPr>
+        <w:t>a_int</w:t>
+      </w:r>
+      <w:proofErr w:type="spellEnd"/>
+      <w:r>
+        <w:rPr>
+          <w:color w:val="A9B7C6"/>
+        </w:rPr>
+        <w:t xml:space="preserve"> / </w:t>
+      </w:r>
+      <w:proofErr w:type="spellStart"/>
+      <w:r>
+        <w:rPr>
+          <w:color w:val="A9B7C6"/>
+        </w:rPr>
+        <w:t>b_int</w:t>
+      </w:r>
+      <w:proofErr w:type="spellEnd"/>
+      <w:r>
+        <w:rPr>
+          <w:color w:val="A9B7C6"/>
+        </w:rPr>
+        <w:br/>
+      </w:r>
+      <w:r>
+        <w:rPr>
+          <w:color w:val="808080"/>
+        </w:rPr>
+        <w:t xml:space="preserve"># Делим a на b c целочисленным результатом – результатом является значение типа </w:t>
+      </w:r>
+      <w:proofErr w:type="spellStart"/>
+      <w:r>
+        <w:rPr>
+          <w:color w:val="808080"/>
+        </w:rPr>
+        <w:t>int</w:t>
+      </w:r>
+      <w:proofErr w:type="spellEnd"/>
+      <w:r>
+        <w:rPr>
+          <w:color w:val="808080"/>
+        </w:rPr>
+        <w:br/>
+      </w:r>
+      <w:proofErr w:type="spellStart"/>
+      <w:r>
+        <w:rPr>
+          <w:color w:val="A9B7C6"/>
+        </w:rPr>
+        <w:t>c_int</w:t>
+      </w:r>
+      <w:proofErr w:type="spellEnd"/>
+      <w:r>
+        <w:rPr>
+          <w:color w:val="A9B7C6"/>
+        </w:rPr>
+        <w:t xml:space="preserve"> = </w:t>
+      </w:r>
+      <w:proofErr w:type="spellStart"/>
+      <w:r>
+        <w:rPr>
+          <w:color w:val="A9B7C6"/>
+        </w:rPr>
+        <w:t>a_int</w:t>
+      </w:r>
+      <w:proofErr w:type="spellEnd"/>
+      <w:r>
+        <w:rPr>
+          <w:color w:val="A9B7C6"/>
+        </w:rPr>
+        <w:t xml:space="preserve"> // </w:t>
+      </w:r>
+      <w:proofErr w:type="spellStart"/>
+      <w:r>
+        <w:rPr>
+          <w:color w:val="A9B7C6"/>
+        </w:rPr>
+        <w:t>b_int</w:t>
+      </w:r>
+      <w:proofErr w:type="spellEnd"/>
+      <w:r>
+        <w:rPr>
+          <w:color w:val="A9B7C6"/>
+        </w:rPr>
+        <w:br/>
+      </w:r>
+      <w:r>
+        <w:rPr>
+          <w:color w:val="A9B7C6"/>
+        </w:rPr>
+        <w:br/>
+      </w:r>
+      <w:r>
+        <w:rPr>
+          <w:color w:val="808080"/>
+        </w:rPr>
+        <w:t># Выводим результат на экран</w:t>
+      </w:r>
+      <w:r>
+        <w:rPr>
+          <w:color w:val="808080"/>
+        </w:rPr>
+        <w:br/>
+      </w:r>
+      <w:proofErr w:type="spellStart"/>
+      <w:r>
+        <w:rPr>
+          <w:color w:val="8888C6"/>
+        </w:rPr>
+        <w:t>print</w:t>
+      </w:r>
+      <w:proofErr w:type="spellEnd"/>
+      <w:r>
+        <w:rPr>
+          <w:color w:val="A9B7C6"/>
+        </w:rPr>
+        <w:t>(</w:t>
+      </w:r>
+      <w:r>
+        <w:rPr>
+          <w:color w:val="6A8759"/>
+        </w:rPr>
+        <w:t>'a / b ='</w:t>
+      </w:r>
+      <w:r>
+        <w:rPr>
+          <w:color w:val="CC7832"/>
+        </w:rPr>
+        <w:t xml:space="preserve">, </w:t>
+      </w:r>
+      <w:proofErr w:type="spellStart"/>
+      <w:r>
+        <w:rPr>
+          <w:color w:val="A9B7C6"/>
+        </w:rPr>
+        <w:t>c_float</w:t>
+      </w:r>
+      <w:proofErr w:type="spellEnd"/>
+      <w:r>
+        <w:rPr>
+          <w:color w:val="A9B7C6"/>
+        </w:rPr>
+        <w:t>)</w:t>
+      </w:r>
+      <w:r>
+        <w:rPr>
+          <w:color w:val="A9B7C6"/>
+        </w:rPr>
+        <w:br/>
+      </w:r>
+      <w:proofErr w:type="spellStart"/>
+      <w:r>
+        <w:rPr>
+          <w:color w:val="8888C6"/>
+        </w:rPr>
+        <w:t>print</w:t>
+      </w:r>
+      <w:proofErr w:type="spellEnd"/>
+      <w:r>
+        <w:rPr>
+          <w:color w:val="A9B7C6"/>
+        </w:rPr>
+        <w:t>(</w:t>
+      </w:r>
+      <w:r>
+        <w:rPr>
+          <w:color w:val="6A8759"/>
+        </w:rPr>
+        <w:t>'a // b ='</w:t>
+      </w:r>
+      <w:r>
+        <w:rPr>
+          <w:color w:val="CC7832"/>
+        </w:rPr>
+        <w:t xml:space="preserve">, </w:t>
+      </w:r>
+      <w:proofErr w:type="spellStart"/>
+      <w:r>
+        <w:rPr>
+          <w:color w:val="A9B7C6"/>
+        </w:rPr>
+        <w:t>c_int</w:t>
+      </w:r>
+      <w:proofErr w:type="spellEnd"/>
+      <w:r>
+        <w:rPr>
+          <w:color w:val="A9B7C6"/>
+        </w:rPr>
+        <w:t>)</w:t>
       </w:r>
     </w:p>
     <w:p>
       <w:pPr>
-        <w:pStyle w:val="HTML"/>
-        <w:shd w:val="clear" w:color="auto" w:fill="2B2B2B"/>
-        <w:rPr>
-          <w:color w:val="A9B7C6"/>
-        </w:rPr>
+        <w:shd w:val="clear" w:color="auto" w:fill="D9E2F3" w:themeFill="accent1" w:themeFillTint="33"/>
       </w:pPr>
       <w:r>
         <w:tab/>
-      </w:r>
-      <w:r>
-        <w:rPr>
-          <w:color w:val="808080"/>
-        </w:rPr>
-        <w:t># Ввод считывается как тип str</w:t>
-      </w:r>
-      <w:r>
-        <w:rPr>
-          <w:color w:val="808080"/>
-        </w:rPr>
-        <w:br/>
-      </w:r>
-      <w:r>
-        <w:rPr>
-          <w:color w:val="A9B7C6"/>
-        </w:rPr>
-        <w:t xml:space="preserve">a_str = </w:t>
-      </w:r>
-      <w:r>
-        <w:rPr>
-          <w:color w:val="8888C6"/>
-        </w:rPr>
-        <w:t>input</w:t>
-      </w:r>
-      <w:r>
-        <w:rPr>
-          <w:color w:val="A9B7C6"/>
-        </w:rPr>
-        <w:t>(</w:t>
-      </w:r>
-      <w:r>
-        <w:rPr>
-          <w:color w:val="6A8759"/>
-        </w:rPr>
-        <w:t>'a='</w:t>
-      </w:r>
-      <w:r>
-        <w:rPr>
-          <w:color w:val="A9B7C6"/>
-        </w:rPr>
-        <w:t xml:space="preserve">)     </w:t>
-      </w:r>
-      <w:r>
-        <w:rPr>
-          <w:color w:val="808080"/>
-        </w:rPr>
-        <w:t># Вводим первое значение</w:t>
-      </w:r>
-      <w:r>
-        <w:rPr>
-          <w:color w:val="808080"/>
-        </w:rPr>
-        <w:br/>
-      </w:r>
-      <w:r>
-        <w:rPr>
-          <w:color w:val="A9B7C6"/>
-        </w:rPr>
-        <w:t xml:space="preserve">b_str = </w:t>
-      </w:r>
-      <w:r>
-        <w:rPr>
-          <w:color w:val="8888C6"/>
-        </w:rPr>
-        <w:t>input</w:t>
-      </w:r>
-      <w:r>
-        <w:rPr>
-          <w:color w:val="A9B7C6"/>
-        </w:rPr>
-        <w:t>(</w:t>
-      </w:r>
-      <w:r>
-        <w:rPr>
-          <w:color w:val="6A8759"/>
-        </w:rPr>
-        <w:t>'b='</w:t>
-      </w:r>
-      <w:r>
-        <w:rPr>
-          <w:color w:val="A9B7C6"/>
-        </w:rPr>
-        <w:t xml:space="preserve">)     </w:t>
-      </w:r>
-      <w:r>
-        <w:rPr>
-          <w:color w:val="808080"/>
-        </w:rPr>
-        <w:t># Вводим второе значение</w:t>
-      </w:r>
-      <w:r>
-        <w:rPr>
-          <w:color w:val="808080"/>
-        </w:rPr>
-        <w:br/>
-      </w:r>
-      <w:r>
-        <w:rPr>
-          <w:color w:val="808080"/>
-        </w:rPr>
-        <w:br/>
-        <w:t># Приводим значения к типу int с помощью функции int()</w:t>
-      </w:r>
-      <w:r>
-        <w:rPr>
-          <w:color w:val="808080"/>
-        </w:rPr>
-        <w:br/>
-      </w:r>
-      <w:r>
-        <w:rPr>
-          <w:color w:val="A9B7C6"/>
-        </w:rPr>
-        <w:t xml:space="preserve">a_int = </w:t>
-      </w:r>
-      <w:r>
-        <w:rPr>
-          <w:color w:val="8888C6"/>
-        </w:rPr>
-        <w:t>int</w:t>
-      </w:r>
-      <w:r>
-        <w:rPr>
-          <w:color w:val="A9B7C6"/>
-        </w:rPr>
-        <w:t>(a_str)</w:t>
-      </w:r>
-      <w:r>
-        <w:rPr>
-          <w:color w:val="A9B7C6"/>
-        </w:rPr>
-        <w:br/>
-        <w:t xml:space="preserve">b_int = </w:t>
-      </w:r>
-      <w:r>
-        <w:rPr>
-          <w:color w:val="8888C6"/>
-        </w:rPr>
-        <w:t>int</w:t>
-      </w:r>
-      <w:r>
-        <w:rPr>
-          <w:color w:val="A9B7C6"/>
-        </w:rPr>
-        <w:t>(b_str)</w:t>
-      </w:r>
-      <w:r>
-        <w:rPr>
-          <w:color w:val="A9B7C6"/>
-        </w:rPr>
-        <w:br/>
-      </w:r>
-      <w:r>
-        <w:rPr>
-          <w:color w:val="A9B7C6"/>
-        </w:rPr>
-        <w:br/>
-      </w:r>
-      <w:r>
-        <w:rPr>
-          <w:color w:val="808080"/>
-        </w:rPr>
-        <w:t xml:space="preserve"># Делим a на b – результатом является значение типа float </w:t>
-      </w:r>
-      <w:r>
-        <w:rPr>
-          <w:color w:val="808080"/>
-        </w:rPr>
-        <w:br/>
-      </w:r>
-      <w:r>
-        <w:rPr>
-          <w:color w:val="A9B7C6"/>
-        </w:rPr>
-        <w:t>c_float = a_int / b_int</w:t>
-      </w:r>
-      <w:r>
-        <w:rPr>
-          <w:color w:val="A9B7C6"/>
-        </w:rPr>
-        <w:br/>
-      </w:r>
-      <w:r>
-        <w:rPr>
-          <w:color w:val="808080"/>
-        </w:rPr>
-        <w:t># Делим a на b c целочисленным результатом – результатом является значение типа int</w:t>
-      </w:r>
-      <w:r>
-        <w:rPr>
-          <w:color w:val="808080"/>
-        </w:rPr>
-        <w:br/>
-      </w:r>
-      <w:r>
-        <w:rPr>
-          <w:color w:val="A9B7C6"/>
-        </w:rPr>
-        <w:t>c_int = a_int // b_int</w:t>
-      </w:r>
-      <w:r>
-        <w:rPr>
-          <w:color w:val="A9B7C6"/>
-        </w:rPr>
-        <w:br/>
-      </w:r>
-      <w:r>
-        <w:rPr>
-          <w:color w:val="A9B7C6"/>
-        </w:rPr>
-        <w:br/>
-      </w:r>
-      <w:r>
-        <w:rPr>
-          <w:color w:val="808080"/>
-        </w:rPr>
-        <w:t># Выводим результат на экран</w:t>
-      </w:r>
-      <w:r>
-        <w:rPr>
-          <w:color w:val="808080"/>
-        </w:rPr>
-        <w:br/>
-      </w:r>
-      <w:r>
-        <w:rPr>
-          <w:color w:val="8888C6"/>
-        </w:rPr>
-        <w:t>print</w:t>
-      </w:r>
-      <w:r>
-        <w:rPr>
-          <w:color w:val="A9B7C6"/>
-        </w:rPr>
-        <w:t>(</w:t>
-      </w:r>
-      <w:r>
-        <w:rPr>
-          <w:color w:val="6A8759"/>
-        </w:rPr>
-        <w:t>'a / b ='</w:t>
-      </w:r>
-      <w:r>
-        <w:rPr>
-          <w:color w:val="CC7832"/>
-        </w:rPr>
-        <w:t xml:space="preserve">, </w:t>
-      </w:r>
-      <w:r>
-        <w:rPr>
-          <w:color w:val="A9B7C6"/>
-        </w:rPr>
-        <w:t>c_float)</w:t>
-      </w:r>
-      <w:r>
-        <w:rPr>
-          <w:color w:val="A9B7C6"/>
-        </w:rPr>
-        <w:br/>
-      </w:r>
-      <w:r>
-        <w:rPr>
-          <w:color w:val="8888C6"/>
-        </w:rPr>
-        <w:t>print</w:t>
-      </w:r>
-      <w:r>
-        <w:rPr>
-          <w:color w:val="A9B7C6"/>
-        </w:rPr>
-        <w:t>(</w:t>
-      </w:r>
-      <w:r>
-        <w:rPr>
-          <w:color w:val="6A8759"/>
-        </w:rPr>
-        <w:t>'a // b ='</w:t>
-      </w:r>
-      <w:r>
-        <w:rPr>
-          <w:color w:val="CC7832"/>
-        </w:rPr>
-        <w:t xml:space="preserve">, </w:t>
-      </w:r>
-      <w:r>
-        <w:rPr>
-          <w:color w:val="A9B7C6"/>
-        </w:rPr>
-        <w:t>c_int)</w:t>
+        <w:t>Вывод на консоль:</w:t>
       </w:r>
     </w:p>
     <w:p>
@@ -332,8 +568,7 @@
         <w:shd w:val="clear" w:color="auto" w:fill="D9E2F3" w:themeFill="accent1" w:themeFillTint="33"/>
       </w:pPr>
       <w:r>
-        <w:tab/>
-        <w:t>Вывод на консоль:</w:t>
+        <w:t>a=3</w:t>
       </w:r>
     </w:p>
     <w:p>
@@ -341,15 +576,21 @@
         <w:shd w:val="clear" w:color="auto" w:fill="D9E2F3" w:themeFill="accent1" w:themeFillTint="33"/>
       </w:pPr>
       <w:r>
-        <w:t>a=3</w:t>
+        <w:t>b=2</w:t>
       </w:r>
     </w:p>
     <w:p>
       <w:pPr>
         <w:shd w:val="clear" w:color="auto" w:fill="D9E2F3" w:themeFill="accent1" w:themeFillTint="33"/>
-      </w:pPr>
-      <w:r>
-        <w:t>b=2</w:t>
+        <w:rPr>
+          <w:lang w:val="en-US"/>
+        </w:rPr>
+      </w:pPr>
+      <w:r>
+        <w:rPr>
+          <w:lang w:val="en-US"/>
+        </w:rPr>
+        <w:t>a / b = 1.5</w:t>
       </w:r>
     </w:p>
     <w:p>
@@ -363,62 +604,58 @@
         <w:rPr>
           <w:lang w:val="en-US"/>
         </w:rPr>
-        <w:t>a / b = 1.5</w:t>
+        <w:t>a // b = 1</w:t>
       </w:r>
     </w:p>
     <w:p>
       <w:pPr>
-        <w:shd w:val="clear" w:color="auto" w:fill="D9E2F3" w:themeFill="accent1" w:themeFillTint="33"/>
-        <w:rPr>
-          <w:lang w:val="en-US"/>
-        </w:rPr>
-      </w:pPr>
-      <w:r>
-        <w:rPr>
-          <w:lang w:val="en-US"/>
-        </w:rPr>
-        <w:t>a // b = 1</w:t>
-      </w:r>
-    </w:p>
-    <w:p>
-      <w:pPr>
-        <w:rPr>
-          <w:lang w:val="en-US"/>
-        </w:rPr>
-      </w:pPr>
-    </w:p>
-    <w:p>
-      <w:pPr>
-        <w:pStyle w:val="2"/>
-        <w:rPr>
-          <w:lang w:val="en-US"/>
-        </w:rPr>
-      </w:pPr>
-      <w:r>
-        <w:t>Пример</w:t>
-      </w:r>
-      <w:r>
-        <w:rPr>
-          <w:lang w:val="en-US"/>
-        </w:rPr>
-        <w:t xml:space="preserve"> 2</w:t>
-      </w:r>
-    </w:p>
-    <w:p>
-      <w:r>
-        <w:rPr>
-          <w:lang w:val="en-US"/>
-        </w:rPr>
-        <w:tab/>
-      </w:r>
-      <w:r>
-        <w:t>Теперь поработаем со строками. Считаем строку, введенную пользователем,</w:t>
-      </w:r>
-      <w:r>
-        <w:t xml:space="preserve"> уберем из нее пунктуацию,</w:t>
-      </w:r>
-      <w:r>
-        <w:t xml:space="preserve"> затем получим отсортированный список уникальных символов в строке и то же самое сделаем со словами, а также получим строку, в которой нет лишних пробелов.</w:t>
+        <w:pStyle w:val="a3"/>
+        <w:numPr>
+          <w:ilvl w:val="0"/>
+          <w:numId w:val="2"/>
+        </w:numPr>
+      </w:pPr>
+      <w:r>
+        <w:t>Напишите программу, которая считывает строку</w:t>
+      </w:r>
+      <w:r>
+        <w:t>,</w:t>
+      </w:r>
+      <w:r>
+        <w:t xml:space="preserve"> уб</w:t>
+      </w:r>
+      <w:r>
+        <w:t>и</w:t>
+      </w:r>
+      <w:r>
+        <w:t>р</w:t>
+      </w:r>
+      <w:r>
+        <w:t>ает</w:t>
+      </w:r>
+      <w:r>
+        <w:t xml:space="preserve"> из нее пунктуацию,</w:t>
+      </w:r>
+      <w:r>
+        <w:t xml:space="preserve"> затем </w:t>
+      </w:r>
+      <w:r>
+        <w:t>выводит</w:t>
+      </w:r>
+      <w:r>
+        <w:t xml:space="preserve"> отсортированный список уникальных символов в строке и то же самое </w:t>
+      </w:r>
+      <w:r>
+        <w:t xml:space="preserve">делает </w:t>
+      </w:r>
+      <w:r>
+        <w:t xml:space="preserve">со словами, а также </w:t>
+      </w:r>
+      <w:r>
+        <w:t>выводит</w:t>
+      </w:r>
+      <w:r>
+        <w:t xml:space="preserve"> строку, в которой нет лишних пробелов.</w:t>
       </w:r>
     </w:p>
     <w:p>
@@ -471,16 +708,29 @@
         </w:rPr>
         <w:br/>
       </w:r>
-      <w:r>
-        <w:rPr>
-          <w:rFonts w:ascii="Courier New" w:eastAsia="Times New Roman" w:hAnsi="Courier New" w:cs="Courier New"/>
-          <w:color w:val="A9B7C6"/>
-          <w:sz w:val="20"/>
-          <w:szCs w:val="20"/>
-          <w:lang w:eastAsia="ru-RU"/>
-        </w:rPr>
-        <w:t xml:space="preserve">s_str = </w:t>
-      </w:r>
+      <w:proofErr w:type="spellStart"/>
+      <w:r>
+        <w:rPr>
+          <w:rFonts w:ascii="Courier New" w:eastAsia="Times New Roman" w:hAnsi="Courier New" w:cs="Courier New"/>
+          <w:color w:val="A9B7C6"/>
+          <w:sz w:val="20"/>
+          <w:szCs w:val="20"/>
+          <w:lang w:eastAsia="ru-RU"/>
+        </w:rPr>
+        <w:t>s_str</w:t>
+      </w:r>
+      <w:proofErr w:type="spellEnd"/>
+      <w:r>
+        <w:rPr>
+          <w:rFonts w:ascii="Courier New" w:eastAsia="Times New Roman" w:hAnsi="Courier New" w:cs="Courier New"/>
+          <w:color w:val="A9B7C6"/>
+          <w:sz w:val="20"/>
+          <w:szCs w:val="20"/>
+          <w:lang w:eastAsia="ru-RU"/>
+        </w:rPr>
+        <w:t xml:space="preserve"> = </w:t>
+      </w:r>
+      <w:proofErr w:type="spellStart"/>
       <w:r>
         <w:rPr>
           <w:rFonts w:ascii="Courier New" w:eastAsia="Times New Roman" w:hAnsi="Courier New" w:cs="Courier New"/>
@@ -491,6 +741,7 @@
         </w:rPr>
         <w:t>input</w:t>
       </w:r>
+      <w:proofErr w:type="spellEnd"/>
       <w:r>
         <w:rPr>
           <w:rFonts w:ascii="Courier New" w:eastAsia="Times New Roman" w:hAnsi="Courier New" w:cs="Courier New"/>
@@ -531,6 +782,7 @@
         </w:rPr>
         <w:br/>
       </w:r>
+      <w:proofErr w:type="spellStart"/>
       <w:r>
         <w:rPr>
           <w:rFonts w:ascii="Courier New" w:eastAsia="Times New Roman" w:hAnsi="Courier New" w:cs="Courier New"/>
@@ -541,6 +793,7 @@
         </w:rPr>
         <w:t>print</w:t>
       </w:r>
+      <w:proofErr w:type="spellEnd"/>
       <w:r>
         <w:rPr>
           <w:rFonts w:ascii="Courier New" w:eastAsia="Times New Roman" w:hAnsi="Courier New" w:cs="Courier New"/>
@@ -569,7 +822,29 @@
           <w:szCs w:val="20"/>
           <w:lang w:eastAsia="ru-RU"/>
         </w:rPr>
-        <w:t xml:space="preserve">+ s_str + </w:t>
+        <w:t xml:space="preserve">+ </w:t>
+      </w:r>
+      <w:proofErr w:type="spellStart"/>
+      <w:r>
+        <w:rPr>
+          <w:rFonts w:ascii="Courier New" w:eastAsia="Times New Roman" w:hAnsi="Courier New" w:cs="Courier New"/>
+          <w:color w:val="A9B7C6"/>
+          <w:sz w:val="20"/>
+          <w:szCs w:val="20"/>
+          <w:lang w:eastAsia="ru-RU"/>
+        </w:rPr>
+        <w:t>s_str</w:t>
+      </w:r>
+      <w:proofErr w:type="spellEnd"/>
+      <w:r>
+        <w:rPr>
+          <w:rFonts w:ascii="Courier New" w:eastAsia="Times New Roman" w:hAnsi="Courier New" w:cs="Courier New"/>
+          <w:color w:val="A9B7C6"/>
+          <w:sz w:val="20"/>
+          <w:szCs w:val="20"/>
+          <w:lang w:eastAsia="ru-RU"/>
+        </w:rPr>
+        <w:t xml:space="preserve"> + </w:t>
       </w:r>
       <w:r>
         <w:rPr>
@@ -619,48 +894,148 @@
           <w:szCs w:val="20"/>
           <w:lang w:eastAsia="ru-RU"/>
         </w:rPr>
-        <w:t># Предобарабатываем строку</w:t>
-      </w:r>
-      <w:r>
-        <w:rPr>
-          <w:rFonts w:ascii="Courier New" w:eastAsia="Times New Roman" w:hAnsi="Courier New" w:cs="Courier New"/>
-          <w:color w:val="808080"/>
-          <w:sz w:val="20"/>
-          <w:szCs w:val="20"/>
-          <w:lang w:eastAsia="ru-RU"/>
-        </w:rPr>
-        <w:br/>
-      </w:r>
-      <w:r>
-        <w:rPr>
-          <w:rFonts w:ascii="Courier New" w:eastAsia="Times New Roman" w:hAnsi="Courier New" w:cs="Courier New"/>
-          <w:color w:val="A9B7C6"/>
-          <w:sz w:val="20"/>
-          <w:szCs w:val="20"/>
-          <w:lang w:eastAsia="ru-RU"/>
-        </w:rPr>
-        <w:t xml:space="preserve">s_str = s_str.lower()   </w:t>
-      </w:r>
-      <w:r>
-        <w:rPr>
-          <w:rFonts w:ascii="Courier New" w:eastAsia="Times New Roman" w:hAnsi="Courier New" w:cs="Courier New"/>
-          <w:color w:val="808080"/>
-          <w:sz w:val="20"/>
-          <w:szCs w:val="20"/>
-          <w:lang w:eastAsia="ru-RU"/>
-        </w:rPr>
-        <w:t># функция lower() возвращает заданную строку в нижнем регистре</w:t>
-      </w:r>
-      <w:r>
-        <w:rPr>
-          <w:rFonts w:ascii="Courier New" w:eastAsia="Times New Roman" w:hAnsi="Courier New" w:cs="Courier New"/>
-          <w:color w:val="808080"/>
-          <w:sz w:val="20"/>
-          <w:szCs w:val="20"/>
-          <w:lang w:eastAsia="ru-RU"/>
-        </w:rPr>
-        <w:br/>
-        <w:t># функция replace() возвращает заданную строку,</w:t>
+        <w:t xml:space="preserve"># </w:t>
+      </w:r>
+      <w:proofErr w:type="spellStart"/>
+      <w:r>
+        <w:rPr>
+          <w:rFonts w:ascii="Courier New" w:eastAsia="Times New Roman" w:hAnsi="Courier New" w:cs="Courier New"/>
+          <w:color w:val="808080"/>
+          <w:sz w:val="20"/>
+          <w:szCs w:val="20"/>
+          <w:lang w:eastAsia="ru-RU"/>
+        </w:rPr>
+        <w:t>Предобарабатываем</w:t>
+      </w:r>
+      <w:proofErr w:type="spellEnd"/>
+      <w:r>
+        <w:rPr>
+          <w:rFonts w:ascii="Courier New" w:eastAsia="Times New Roman" w:hAnsi="Courier New" w:cs="Courier New"/>
+          <w:color w:val="808080"/>
+          <w:sz w:val="20"/>
+          <w:szCs w:val="20"/>
+          <w:lang w:eastAsia="ru-RU"/>
+        </w:rPr>
+        <w:t xml:space="preserve"> строку</w:t>
+      </w:r>
+      <w:r>
+        <w:rPr>
+          <w:rFonts w:ascii="Courier New" w:eastAsia="Times New Roman" w:hAnsi="Courier New" w:cs="Courier New"/>
+          <w:color w:val="808080"/>
+          <w:sz w:val="20"/>
+          <w:szCs w:val="20"/>
+          <w:lang w:eastAsia="ru-RU"/>
+        </w:rPr>
+        <w:br/>
+      </w:r>
+      <w:proofErr w:type="spellStart"/>
+      <w:r>
+        <w:rPr>
+          <w:rFonts w:ascii="Courier New" w:eastAsia="Times New Roman" w:hAnsi="Courier New" w:cs="Courier New"/>
+          <w:color w:val="A9B7C6"/>
+          <w:sz w:val="20"/>
+          <w:szCs w:val="20"/>
+          <w:lang w:eastAsia="ru-RU"/>
+        </w:rPr>
+        <w:t>s_str</w:t>
+      </w:r>
+      <w:proofErr w:type="spellEnd"/>
+      <w:r>
+        <w:rPr>
+          <w:rFonts w:ascii="Courier New" w:eastAsia="Times New Roman" w:hAnsi="Courier New" w:cs="Courier New"/>
+          <w:color w:val="A9B7C6"/>
+          <w:sz w:val="20"/>
+          <w:szCs w:val="20"/>
+          <w:lang w:eastAsia="ru-RU"/>
+        </w:rPr>
+        <w:t xml:space="preserve"> = </w:t>
+      </w:r>
+      <w:proofErr w:type="spellStart"/>
+      <w:r>
+        <w:rPr>
+          <w:rFonts w:ascii="Courier New" w:eastAsia="Times New Roman" w:hAnsi="Courier New" w:cs="Courier New"/>
+          <w:color w:val="A9B7C6"/>
+          <w:sz w:val="20"/>
+          <w:szCs w:val="20"/>
+          <w:lang w:eastAsia="ru-RU"/>
+        </w:rPr>
+        <w:t>s_str.lower</w:t>
+      </w:r>
+      <w:proofErr w:type="spellEnd"/>
+      <w:r>
+        <w:rPr>
+          <w:rFonts w:ascii="Courier New" w:eastAsia="Times New Roman" w:hAnsi="Courier New" w:cs="Courier New"/>
+          <w:color w:val="A9B7C6"/>
+          <w:sz w:val="20"/>
+          <w:szCs w:val="20"/>
+          <w:lang w:eastAsia="ru-RU"/>
+        </w:rPr>
+        <w:t xml:space="preserve">()   </w:t>
+      </w:r>
+      <w:r>
+        <w:rPr>
+          <w:rFonts w:ascii="Courier New" w:eastAsia="Times New Roman" w:hAnsi="Courier New" w:cs="Courier New"/>
+          <w:color w:val="808080"/>
+          <w:sz w:val="20"/>
+          <w:szCs w:val="20"/>
+          <w:lang w:eastAsia="ru-RU"/>
+        </w:rPr>
+        <w:t xml:space="preserve"># функция </w:t>
+      </w:r>
+      <w:proofErr w:type="spellStart"/>
+      <w:r>
+        <w:rPr>
+          <w:rFonts w:ascii="Courier New" w:eastAsia="Times New Roman" w:hAnsi="Courier New" w:cs="Courier New"/>
+          <w:color w:val="808080"/>
+          <w:sz w:val="20"/>
+          <w:szCs w:val="20"/>
+          <w:lang w:eastAsia="ru-RU"/>
+        </w:rPr>
+        <w:t>lower</w:t>
+      </w:r>
+      <w:proofErr w:type="spellEnd"/>
+      <w:r>
+        <w:rPr>
+          <w:rFonts w:ascii="Courier New" w:eastAsia="Times New Roman" w:hAnsi="Courier New" w:cs="Courier New"/>
+          <w:color w:val="808080"/>
+          <w:sz w:val="20"/>
+          <w:szCs w:val="20"/>
+          <w:lang w:eastAsia="ru-RU"/>
+        </w:rPr>
+        <w:t>() возвращает заданную строку в нижнем регистре</w:t>
+      </w:r>
+      <w:r>
+        <w:rPr>
+          <w:rFonts w:ascii="Courier New" w:eastAsia="Times New Roman" w:hAnsi="Courier New" w:cs="Courier New"/>
+          <w:color w:val="808080"/>
+          <w:sz w:val="20"/>
+          <w:szCs w:val="20"/>
+          <w:lang w:eastAsia="ru-RU"/>
+        </w:rPr>
+        <w:br/>
+        <w:t xml:space="preserve"># функция </w:t>
+      </w:r>
+      <w:proofErr w:type="spellStart"/>
+      <w:r>
+        <w:rPr>
+          <w:rFonts w:ascii="Courier New" w:eastAsia="Times New Roman" w:hAnsi="Courier New" w:cs="Courier New"/>
+          <w:color w:val="808080"/>
+          <w:sz w:val="20"/>
+          <w:szCs w:val="20"/>
+          <w:lang w:eastAsia="ru-RU"/>
+        </w:rPr>
+        <w:t>replace</w:t>
+      </w:r>
+      <w:proofErr w:type="spellEnd"/>
+      <w:r>
+        <w:rPr>
+          <w:rFonts w:ascii="Courier New" w:eastAsia="Times New Roman" w:hAnsi="Courier New" w:cs="Courier New"/>
+          <w:color w:val="808080"/>
+          <w:sz w:val="20"/>
+          <w:szCs w:val="20"/>
+          <w:lang w:eastAsia="ru-RU"/>
+        </w:rPr>
+        <w:t>() возвращает заданную строку,</w:t>
       </w:r>
       <w:r>
         <w:rPr>
@@ -682,27 +1057,73 @@
           <w:lang w:eastAsia="ru-RU"/>
         </w:rPr>
         <w:br/>
-        <w:t># заменена на подстроку указанную вторым агрументом</w:t>
-      </w:r>
-      <w:r>
-        <w:rPr>
-          <w:rFonts w:ascii="Courier New" w:eastAsia="Times New Roman" w:hAnsi="Courier New" w:cs="Courier New"/>
-          <w:color w:val="808080"/>
-          <w:sz w:val="20"/>
-          <w:szCs w:val="20"/>
-          <w:lang w:eastAsia="ru-RU"/>
-        </w:rPr>
-        <w:br/>
-      </w:r>
-      <w:r>
-        <w:rPr>
-          <w:rFonts w:ascii="Courier New" w:eastAsia="Times New Roman" w:hAnsi="Courier New" w:cs="Courier New"/>
-          <w:color w:val="A9B7C6"/>
-          <w:sz w:val="20"/>
-          <w:szCs w:val="20"/>
-          <w:lang w:eastAsia="ru-RU"/>
-        </w:rPr>
-        <w:t>s_str = s_str.replace(</w:t>
+        <w:t xml:space="preserve"># заменена на подстроку указанную вторым </w:t>
+      </w:r>
+      <w:proofErr w:type="spellStart"/>
+      <w:r>
+        <w:rPr>
+          <w:rFonts w:ascii="Courier New" w:eastAsia="Times New Roman" w:hAnsi="Courier New" w:cs="Courier New"/>
+          <w:color w:val="808080"/>
+          <w:sz w:val="20"/>
+          <w:szCs w:val="20"/>
+          <w:lang w:eastAsia="ru-RU"/>
+        </w:rPr>
+        <w:t>агрументом</w:t>
+      </w:r>
+      <w:proofErr w:type="spellEnd"/>
+      <w:r>
+        <w:rPr>
+          <w:rFonts w:ascii="Courier New" w:eastAsia="Times New Roman" w:hAnsi="Courier New" w:cs="Courier New"/>
+          <w:color w:val="808080"/>
+          <w:sz w:val="20"/>
+          <w:szCs w:val="20"/>
+          <w:lang w:eastAsia="ru-RU"/>
+        </w:rPr>
+        <w:br/>
+      </w:r>
+      <w:proofErr w:type="spellStart"/>
+      <w:r>
+        <w:rPr>
+          <w:rFonts w:ascii="Courier New" w:eastAsia="Times New Roman" w:hAnsi="Courier New" w:cs="Courier New"/>
+          <w:color w:val="A9B7C6"/>
+          <w:sz w:val="20"/>
+          <w:szCs w:val="20"/>
+          <w:lang w:eastAsia="ru-RU"/>
+        </w:rPr>
+        <w:t>s_str</w:t>
+      </w:r>
+      <w:proofErr w:type="spellEnd"/>
+      <w:r>
+        <w:rPr>
+          <w:rFonts w:ascii="Courier New" w:eastAsia="Times New Roman" w:hAnsi="Courier New" w:cs="Courier New"/>
+          <w:color w:val="A9B7C6"/>
+          <w:sz w:val="20"/>
+          <w:szCs w:val="20"/>
+          <w:lang w:eastAsia="ru-RU"/>
+        </w:rPr>
+        <w:t xml:space="preserve"> = </w:t>
+      </w:r>
+      <w:proofErr w:type="spellStart"/>
+      <w:r>
+        <w:rPr>
+          <w:rFonts w:ascii="Courier New" w:eastAsia="Times New Roman" w:hAnsi="Courier New" w:cs="Courier New"/>
+          <w:color w:val="A9B7C6"/>
+          <w:sz w:val="20"/>
+          <w:szCs w:val="20"/>
+          <w:lang w:eastAsia="ru-RU"/>
+        </w:rPr>
+        <w:t>s_str.replace</w:t>
+      </w:r>
+      <w:proofErr w:type="spellEnd"/>
+      <w:r>
+        <w:rPr>
+          <w:rFonts w:ascii="Courier New" w:eastAsia="Times New Roman" w:hAnsi="Courier New" w:cs="Courier New"/>
+          <w:color w:val="A9B7C6"/>
+          <w:sz w:val="20"/>
+          <w:szCs w:val="20"/>
+          <w:lang w:eastAsia="ru-RU"/>
+        </w:rPr>
+        <w:t>(</w:t>
       </w:r>
       <w:r>
         <w:rPr>
@@ -764,15 +1185,49 @@
         </w:rPr>
         <w:br/>
       </w:r>
-      <w:r>
-        <w:rPr>
-          <w:rFonts w:ascii="Courier New" w:eastAsia="Times New Roman" w:hAnsi="Courier New" w:cs="Courier New"/>
-          <w:color w:val="A9B7C6"/>
-          <w:sz w:val="20"/>
-          <w:szCs w:val="20"/>
-          <w:lang w:eastAsia="ru-RU"/>
-        </w:rPr>
-        <w:t>s_str = s_str.replace(</w:t>
+      <w:proofErr w:type="spellStart"/>
+      <w:r>
+        <w:rPr>
+          <w:rFonts w:ascii="Courier New" w:eastAsia="Times New Roman" w:hAnsi="Courier New" w:cs="Courier New"/>
+          <w:color w:val="A9B7C6"/>
+          <w:sz w:val="20"/>
+          <w:szCs w:val="20"/>
+          <w:lang w:eastAsia="ru-RU"/>
+        </w:rPr>
+        <w:t>s_str</w:t>
+      </w:r>
+      <w:proofErr w:type="spellEnd"/>
+      <w:r>
+        <w:rPr>
+          <w:rFonts w:ascii="Courier New" w:eastAsia="Times New Roman" w:hAnsi="Courier New" w:cs="Courier New"/>
+          <w:color w:val="A9B7C6"/>
+          <w:sz w:val="20"/>
+          <w:szCs w:val="20"/>
+          <w:lang w:eastAsia="ru-RU"/>
+        </w:rPr>
+        <w:t xml:space="preserve"> </w:t>
+      </w:r>
+      <w:proofErr w:type="spellStart"/>
+      <w:r>
+        <w:rPr>
+          <w:rFonts w:ascii="Courier New" w:eastAsia="Times New Roman" w:hAnsi="Courier New" w:cs="Courier New"/>
+          <w:color w:val="A9B7C6"/>
+          <w:sz w:val="20"/>
+          <w:szCs w:val="20"/>
+          <w:lang w:eastAsia="ru-RU"/>
+        </w:rPr>
+        <w:t>= s_str.replace</w:t>
+      </w:r>
+      <w:proofErr w:type="spellEnd"/>
+      <w:r>
+        <w:rPr>
+          <w:rFonts w:ascii="Courier New" w:eastAsia="Times New Roman" w:hAnsi="Courier New" w:cs="Courier New"/>
+          <w:color w:val="A9B7C6"/>
+          <w:sz w:val="20"/>
+          <w:szCs w:val="20"/>
+          <w:lang w:eastAsia="ru-RU"/>
+        </w:rPr>
+        <w:t>(</w:t>
       </w:r>
       <w:r>
         <w:rPr>
@@ -834,6 +1289,7 @@
         </w:rPr>
         <w:br/>
       </w:r>
+      <w:proofErr w:type="spellStart"/>
       <w:r>
         <w:rPr>
           <w:rFonts w:ascii="Courier New" w:eastAsia="Times New Roman" w:hAnsi="Courier New" w:cs="Courier New"/>
@@ -844,6 +1300,7 @@
         </w:rPr>
         <w:t>print</w:t>
       </w:r>
+      <w:proofErr w:type="spellEnd"/>
       <w:r>
         <w:rPr>
           <w:rFonts w:ascii="Courier New" w:eastAsia="Times New Roman" w:hAnsi="Courier New" w:cs="Courier New"/>
@@ -872,7 +1329,29 @@
           <w:szCs w:val="20"/>
           <w:lang w:eastAsia="ru-RU"/>
         </w:rPr>
-        <w:t xml:space="preserve">+ s_str + </w:t>
+        <w:t xml:space="preserve">+ </w:t>
+      </w:r>
+      <w:proofErr w:type="spellStart"/>
+      <w:r>
+        <w:rPr>
+          <w:rFonts w:ascii="Courier New" w:eastAsia="Times New Roman" w:hAnsi="Courier New" w:cs="Courier New"/>
+          <w:color w:val="A9B7C6"/>
+          <w:sz w:val="20"/>
+          <w:szCs w:val="20"/>
+          <w:lang w:eastAsia="ru-RU"/>
+        </w:rPr>
+        <w:t>s_str</w:t>
+      </w:r>
+      <w:proofErr w:type="spellEnd"/>
+      <w:r>
+        <w:rPr>
+          <w:rFonts w:ascii="Courier New" w:eastAsia="Times New Roman" w:hAnsi="Courier New" w:cs="Courier New"/>
+          <w:color w:val="A9B7C6"/>
+          <w:sz w:val="20"/>
+          <w:szCs w:val="20"/>
+          <w:lang w:eastAsia="ru-RU"/>
+        </w:rPr>
+        <w:t xml:space="preserve"> + </w:t>
       </w:r>
       <w:r>
         <w:rPr>
@@ -934,16 +1413,29 @@
         </w:rPr>
         <w:br/>
       </w:r>
-      <w:r>
-        <w:rPr>
-          <w:rFonts w:ascii="Courier New" w:eastAsia="Times New Roman" w:hAnsi="Courier New" w:cs="Courier New"/>
-          <w:color w:val="A9B7C6"/>
-          <w:sz w:val="20"/>
-          <w:szCs w:val="20"/>
-          <w:lang w:eastAsia="ru-RU"/>
-        </w:rPr>
-        <w:t xml:space="preserve">s_char_set = </w:t>
-      </w:r>
+      <w:proofErr w:type="spellStart"/>
+      <w:r>
+        <w:rPr>
+          <w:rFonts w:ascii="Courier New" w:eastAsia="Times New Roman" w:hAnsi="Courier New" w:cs="Courier New"/>
+          <w:color w:val="A9B7C6"/>
+          <w:sz w:val="20"/>
+          <w:szCs w:val="20"/>
+          <w:lang w:eastAsia="ru-RU"/>
+        </w:rPr>
+        <w:t>s_char_set</w:t>
+      </w:r>
+      <w:proofErr w:type="spellEnd"/>
+      <w:r>
+        <w:rPr>
+          <w:rFonts w:ascii="Courier New" w:eastAsia="Times New Roman" w:hAnsi="Courier New" w:cs="Courier New"/>
+          <w:color w:val="A9B7C6"/>
+          <w:sz w:val="20"/>
+          <w:szCs w:val="20"/>
+          <w:lang w:eastAsia="ru-RU"/>
+        </w:rPr>
+        <w:t xml:space="preserve"> = </w:t>
+      </w:r>
+      <w:proofErr w:type="spellStart"/>
       <w:r>
         <w:rPr>
           <w:rFonts w:ascii="Courier New" w:eastAsia="Times New Roman" w:hAnsi="Courier New" w:cs="Courier New"/>
@@ -954,46 +1446,104 @@
         </w:rPr>
         <w:t>set</w:t>
       </w:r>
-      <w:r>
-        <w:rPr>
-          <w:rFonts w:ascii="Courier New" w:eastAsia="Times New Roman" w:hAnsi="Courier New" w:cs="Courier New"/>
-          <w:color w:val="A9B7C6"/>
-          <w:sz w:val="20"/>
-          <w:szCs w:val="20"/>
-          <w:lang w:eastAsia="ru-RU"/>
-        </w:rPr>
-        <w:t xml:space="preserve">(s_str)                     </w:t>
-      </w:r>
-      <w:r>
-        <w:rPr>
-          <w:rFonts w:ascii="Courier New" w:eastAsia="Times New Roman" w:hAnsi="Courier New" w:cs="Courier New"/>
-          <w:color w:val="808080"/>
-          <w:sz w:val="20"/>
-          <w:szCs w:val="20"/>
-          <w:lang w:eastAsia="ru-RU"/>
-        </w:rPr>
-        <w:t># Превращаем строку в множестово символов</w:t>
-      </w:r>
-      <w:r>
-        <w:rPr>
-          <w:rFonts w:ascii="Courier New" w:eastAsia="Times New Roman" w:hAnsi="Courier New" w:cs="Courier New"/>
-          <w:color w:val="808080"/>
-          <w:sz w:val="20"/>
-          <w:szCs w:val="20"/>
-          <w:lang w:eastAsia="ru-RU"/>
-        </w:rPr>
-        <w:br/>
-      </w:r>
-      <w:r>
-        <w:rPr>
-          <w:rFonts w:ascii="Courier New" w:eastAsia="Times New Roman" w:hAnsi="Courier New" w:cs="Courier New"/>
-          <w:color w:val="A9B7C6"/>
-          <w:sz w:val="20"/>
-          <w:szCs w:val="20"/>
-          <w:lang w:eastAsia="ru-RU"/>
-        </w:rPr>
-        <w:t xml:space="preserve">s_sorted_char_list = </w:t>
-      </w:r>
+      <w:proofErr w:type="spellEnd"/>
+      <w:r>
+        <w:rPr>
+          <w:rFonts w:ascii="Courier New" w:eastAsia="Times New Roman" w:hAnsi="Courier New" w:cs="Courier New"/>
+          <w:color w:val="A9B7C6"/>
+          <w:sz w:val="20"/>
+          <w:szCs w:val="20"/>
+          <w:lang w:eastAsia="ru-RU"/>
+        </w:rPr>
+        <w:t>(</w:t>
+      </w:r>
+      <w:proofErr w:type="spellStart"/>
+      <w:r>
+        <w:rPr>
+          <w:rFonts w:ascii="Courier New" w:eastAsia="Times New Roman" w:hAnsi="Courier New" w:cs="Courier New"/>
+          <w:color w:val="A9B7C6"/>
+          <w:sz w:val="20"/>
+          <w:szCs w:val="20"/>
+          <w:lang w:eastAsia="ru-RU"/>
+        </w:rPr>
+        <w:t>s_str</w:t>
+      </w:r>
+      <w:proofErr w:type="spellEnd"/>
+      <w:r>
+        <w:rPr>
+          <w:rFonts w:ascii="Courier New" w:eastAsia="Times New Roman" w:hAnsi="Courier New" w:cs="Courier New"/>
+          <w:color w:val="A9B7C6"/>
+          <w:sz w:val="20"/>
+          <w:szCs w:val="20"/>
+          <w:lang w:eastAsia="ru-RU"/>
+        </w:rPr>
+        <w:t xml:space="preserve">)                     </w:t>
+      </w:r>
+      <w:r>
+        <w:rPr>
+          <w:rFonts w:ascii="Courier New" w:eastAsia="Times New Roman" w:hAnsi="Courier New" w:cs="Courier New"/>
+          <w:color w:val="808080"/>
+          <w:sz w:val="20"/>
+          <w:szCs w:val="20"/>
+          <w:lang w:eastAsia="ru-RU"/>
+        </w:rPr>
+        <w:t xml:space="preserve"># Превращаем строку в </w:t>
+      </w:r>
+      <w:proofErr w:type="spellStart"/>
+      <w:r>
+        <w:rPr>
+          <w:rFonts w:ascii="Courier New" w:eastAsia="Times New Roman" w:hAnsi="Courier New" w:cs="Courier New"/>
+          <w:color w:val="808080"/>
+          <w:sz w:val="20"/>
+          <w:szCs w:val="20"/>
+          <w:lang w:eastAsia="ru-RU"/>
+        </w:rPr>
+        <w:t>множестово</w:t>
+      </w:r>
+      <w:proofErr w:type="spellEnd"/>
+      <w:r>
+        <w:rPr>
+          <w:rFonts w:ascii="Courier New" w:eastAsia="Times New Roman" w:hAnsi="Courier New" w:cs="Courier New"/>
+          <w:color w:val="808080"/>
+          <w:sz w:val="20"/>
+          <w:szCs w:val="20"/>
+          <w:lang w:eastAsia="ru-RU"/>
+        </w:rPr>
+        <w:t xml:space="preserve"> символов</w:t>
+      </w:r>
+      <w:r>
+        <w:rPr>
+          <w:rFonts w:ascii="Courier New" w:eastAsia="Times New Roman" w:hAnsi="Courier New" w:cs="Courier New"/>
+          <w:color w:val="808080"/>
+          <w:sz w:val="20"/>
+          <w:szCs w:val="20"/>
+          <w:lang w:eastAsia="ru-RU"/>
+        </w:rPr>
+        <w:br/>
+      </w:r>
+      <w:proofErr w:type="spellStart"/>
+      <w:r>
+        <w:rPr>
+          <w:rFonts w:ascii="Courier New" w:eastAsia="Times New Roman" w:hAnsi="Courier New" w:cs="Courier New"/>
+          <w:color w:val="A9B7C6"/>
+          <w:sz w:val="20"/>
+          <w:szCs w:val="20"/>
+          <w:lang w:eastAsia="ru-RU"/>
+        </w:rPr>
+        <w:t>s_sorted_char_list</w:t>
+      </w:r>
+      <w:proofErr w:type="spellEnd"/>
+      <w:r>
+        <w:rPr>
+          <w:rFonts w:ascii="Courier New" w:eastAsia="Times New Roman" w:hAnsi="Courier New" w:cs="Courier New"/>
+          <w:color w:val="A9B7C6"/>
+          <w:sz w:val="20"/>
+          <w:szCs w:val="20"/>
+          <w:lang w:eastAsia="ru-RU"/>
+        </w:rPr>
+        <w:t xml:space="preserve"> = </w:t>
+      </w:r>
+      <w:proofErr w:type="spellStart"/>
       <w:r>
         <w:rPr>
           <w:rFonts w:ascii="Courier New" w:eastAsia="Times New Roman" w:hAnsi="Courier New" w:cs="Courier New"/>
@@ -1004,36 +1554,82 @@
         </w:rPr>
         <w:t>sorted</w:t>
       </w:r>
-      <w:r>
-        <w:rPr>
-          <w:rFonts w:ascii="Courier New" w:eastAsia="Times New Roman" w:hAnsi="Courier New" w:cs="Courier New"/>
-          <w:color w:val="A9B7C6"/>
-          <w:sz w:val="20"/>
-          <w:szCs w:val="20"/>
-          <w:lang w:eastAsia="ru-RU"/>
-        </w:rPr>
-        <w:t xml:space="preserve">(s_char_set)     </w:t>
-      </w:r>
-      <w:r>
-        <w:rPr>
-          <w:rFonts w:ascii="Courier New" w:eastAsia="Times New Roman" w:hAnsi="Courier New" w:cs="Courier New"/>
-          <w:color w:val="808080"/>
-          <w:sz w:val="20"/>
-          <w:szCs w:val="20"/>
-          <w:lang w:eastAsia="ru-RU"/>
-        </w:rPr>
-        <w:t># Сортируем множество символов, при этом sorted() вернет список</w:t>
-      </w:r>
-      <w:r>
-        <w:rPr>
-          <w:rFonts w:ascii="Courier New" w:eastAsia="Times New Roman" w:hAnsi="Courier New" w:cs="Courier New"/>
-          <w:color w:val="808080"/>
-          <w:sz w:val="20"/>
-          <w:szCs w:val="20"/>
-          <w:lang w:eastAsia="ru-RU"/>
-        </w:rPr>
-        <w:br/>
-      </w:r>
+      <w:proofErr w:type="spellEnd"/>
+      <w:r>
+        <w:rPr>
+          <w:rFonts w:ascii="Courier New" w:eastAsia="Times New Roman" w:hAnsi="Courier New" w:cs="Courier New"/>
+          <w:color w:val="A9B7C6"/>
+          <w:sz w:val="20"/>
+          <w:szCs w:val="20"/>
+          <w:lang w:eastAsia="ru-RU"/>
+        </w:rPr>
+        <w:t>(</w:t>
+      </w:r>
+      <w:proofErr w:type="spellStart"/>
+      <w:r>
+        <w:rPr>
+          <w:rFonts w:ascii="Courier New" w:eastAsia="Times New Roman" w:hAnsi="Courier New" w:cs="Courier New"/>
+          <w:color w:val="A9B7C6"/>
+          <w:sz w:val="20"/>
+          <w:szCs w:val="20"/>
+          <w:lang w:eastAsia="ru-RU"/>
+        </w:rPr>
+        <w:t>s_char_set</w:t>
+      </w:r>
+      <w:proofErr w:type="spellEnd"/>
+      <w:r>
+        <w:rPr>
+          <w:rFonts w:ascii="Courier New" w:eastAsia="Times New Roman" w:hAnsi="Courier New" w:cs="Courier New"/>
+          <w:color w:val="A9B7C6"/>
+          <w:sz w:val="20"/>
+          <w:szCs w:val="20"/>
+          <w:lang w:eastAsia="ru-RU"/>
+        </w:rPr>
+        <w:t xml:space="preserve">)     </w:t>
+      </w:r>
+      <w:r>
+        <w:rPr>
+          <w:rFonts w:ascii="Courier New" w:eastAsia="Times New Roman" w:hAnsi="Courier New" w:cs="Courier New"/>
+          <w:color w:val="808080"/>
+          <w:sz w:val="20"/>
+          <w:szCs w:val="20"/>
+          <w:lang w:eastAsia="ru-RU"/>
+        </w:rPr>
+        <w:t xml:space="preserve"># Сортируем множество символов, при этом </w:t>
+      </w:r>
+      <w:proofErr w:type="spellStart"/>
+      <w:r>
+        <w:rPr>
+          <w:rFonts w:ascii="Courier New" w:eastAsia="Times New Roman" w:hAnsi="Courier New" w:cs="Courier New"/>
+          <w:color w:val="808080"/>
+          <w:sz w:val="20"/>
+          <w:szCs w:val="20"/>
+          <w:lang w:eastAsia="ru-RU"/>
+        </w:rPr>
+        <w:t>sorted</w:t>
+      </w:r>
+      <w:proofErr w:type="spellEnd"/>
+      <w:r>
+        <w:rPr>
+          <w:rFonts w:ascii="Courier New" w:eastAsia="Times New Roman" w:hAnsi="Courier New" w:cs="Courier New"/>
+          <w:color w:val="808080"/>
+          <w:sz w:val="20"/>
+          <w:szCs w:val="20"/>
+          <w:lang w:eastAsia="ru-RU"/>
+        </w:rPr>
+        <w:t>() вернет список</w:t>
+      </w:r>
+      <w:r>
+        <w:rPr>
+          <w:rFonts w:ascii="Courier New" w:eastAsia="Times New Roman" w:hAnsi="Courier New" w:cs="Courier New"/>
+          <w:color w:val="808080"/>
+          <w:sz w:val="20"/>
+          <w:szCs w:val="20"/>
+          <w:lang w:eastAsia="ru-RU"/>
+        </w:rPr>
+        <w:br/>
+      </w:r>
+      <w:proofErr w:type="spellStart"/>
       <w:r>
         <w:rPr>
           <w:rFonts w:ascii="Courier New" w:eastAsia="Times New Roman" w:hAnsi="Courier New" w:cs="Courier New"/>
@@ -1044,6 +1640,7 @@
         </w:rPr>
         <w:t>print</w:t>
       </w:r>
+      <w:proofErr w:type="spellEnd"/>
       <w:r>
         <w:rPr>
           <w:rFonts w:ascii="Courier New" w:eastAsia="Times New Roman" w:hAnsi="Courier New" w:cs="Courier New"/>
@@ -1094,98 +1691,275 @@
         </w:rPr>
         <w:t xml:space="preserve">, </w:t>
       </w:r>
-      <w:r>
-        <w:rPr>
-          <w:rFonts w:ascii="Courier New" w:eastAsia="Times New Roman" w:hAnsi="Courier New" w:cs="Courier New"/>
-          <w:color w:val="A9B7C6"/>
-          <w:sz w:val="20"/>
-          <w:szCs w:val="20"/>
-          <w:lang w:eastAsia="ru-RU"/>
-        </w:rPr>
-        <w:t>s_sorted_char_list)</w:t>
-      </w:r>
-      <w:r>
-        <w:rPr>
-          <w:rFonts w:ascii="Courier New" w:eastAsia="Times New Roman" w:hAnsi="Courier New" w:cs="Courier New"/>
-          <w:color w:val="A9B7C6"/>
-          <w:sz w:val="20"/>
-          <w:szCs w:val="20"/>
-          <w:lang w:eastAsia="ru-RU"/>
-        </w:rPr>
-        <w:br/>
-      </w:r>
-      <w:r>
-        <w:rPr>
-          <w:rFonts w:ascii="Courier New" w:eastAsia="Times New Roman" w:hAnsi="Courier New" w:cs="Courier New"/>
-          <w:color w:val="A9B7C6"/>
-          <w:sz w:val="20"/>
-          <w:szCs w:val="20"/>
-          <w:lang w:eastAsia="ru-RU"/>
-        </w:rPr>
-        <w:br/>
-      </w:r>
-      <w:r>
-        <w:rPr>
-          <w:rFonts w:ascii="Courier New" w:eastAsia="Times New Roman" w:hAnsi="Courier New" w:cs="Courier New"/>
-          <w:color w:val="A9B7C6"/>
+      <w:proofErr w:type="spellStart"/>
+      <w:r>
+        <w:rPr>
+          <w:rFonts w:ascii="Courier New" w:eastAsia="Times New Roman" w:hAnsi="Courier New" w:cs="Courier New"/>
+          <w:color w:val="A9B7C6"/>
+          <w:sz w:val="20"/>
+          <w:szCs w:val="20"/>
+          <w:lang w:eastAsia="ru-RU"/>
+        </w:rPr>
+        <w:t>s_sorted_char_list</w:t>
+      </w:r>
+      <w:proofErr w:type="spellEnd"/>
+      <w:r>
+        <w:rPr>
+          <w:rFonts w:ascii="Courier New" w:eastAsia="Times New Roman" w:hAnsi="Courier New" w:cs="Courier New"/>
+          <w:color w:val="A9B7C6"/>
+          <w:sz w:val="20"/>
+          <w:szCs w:val="20"/>
+          <w:lang w:eastAsia="ru-RU"/>
+        </w:rPr>
+        <w:t>)</w:t>
+      </w:r>
+      <w:r>
+        <w:rPr>
+          <w:rFonts w:ascii="Courier New" w:eastAsia="Times New Roman" w:hAnsi="Courier New" w:cs="Courier New"/>
+          <w:color w:val="A9B7C6"/>
+          <w:sz w:val="20"/>
+          <w:szCs w:val="20"/>
+          <w:lang w:eastAsia="ru-RU"/>
+        </w:rPr>
+        <w:br/>
+      </w:r>
+      <w:r>
+        <w:rPr>
+          <w:rFonts w:ascii="Courier New" w:eastAsia="Times New Roman" w:hAnsi="Courier New" w:cs="Courier New"/>
+          <w:color w:val="A9B7C6"/>
+          <w:sz w:val="20"/>
+          <w:szCs w:val="20"/>
+          <w:lang w:eastAsia="ru-RU"/>
+        </w:rPr>
+        <w:br/>
+      </w:r>
+      <w:proofErr w:type="spellStart"/>
+      <w:r>
+        <w:rPr>
+          <w:rFonts w:ascii="Courier New" w:eastAsia="Times New Roman" w:hAnsi="Courier New" w:cs="Courier New"/>
+          <w:color w:val="A9B7C6"/>
+          <w:sz w:val="20"/>
+          <w:szCs w:val="20"/>
+          <w:lang w:eastAsia="ru-RU"/>
+        </w:rPr>
+        <w:t>s_word_list</w:t>
+      </w:r>
+      <w:proofErr w:type="spellEnd"/>
+      <w:r>
+        <w:rPr>
+          <w:rFonts w:ascii="Courier New" w:eastAsia="Times New Roman" w:hAnsi="Courier New" w:cs="Courier New"/>
+          <w:color w:val="A9B7C6"/>
+          <w:sz w:val="20"/>
+          <w:szCs w:val="20"/>
+          <w:lang w:eastAsia="ru-RU"/>
+        </w:rPr>
+        <w:t xml:space="preserve"> = </w:t>
+      </w:r>
+      <w:proofErr w:type="spellStart"/>
+      <w:r>
+        <w:rPr>
+          <w:rFonts w:ascii="Courier New" w:eastAsia="Times New Roman" w:hAnsi="Courier New" w:cs="Courier New"/>
+          <w:color w:val="A9B7C6"/>
+          <w:sz w:val="20"/>
+          <w:szCs w:val="20"/>
+          <w:lang w:eastAsia="ru-RU"/>
+        </w:rPr>
+        <w:t>s_str.split</w:t>
+      </w:r>
+      <w:proofErr w:type="spellEnd"/>
+      <w:r>
+        <w:rPr>
+          <w:rFonts w:ascii="Courier New" w:eastAsia="Times New Roman" w:hAnsi="Courier New" w:cs="Courier New"/>
+          <w:color w:val="A9B7C6"/>
+          <w:sz w:val="20"/>
+          <w:szCs w:val="20"/>
+          <w:lang w:eastAsia="ru-RU"/>
+        </w:rPr>
+        <w:t xml:space="preserve">()                 </w:t>
+      </w:r>
+      <w:r>
+        <w:rPr>
+          <w:rFonts w:ascii="Courier New" w:eastAsia="Times New Roman" w:hAnsi="Courier New" w:cs="Courier New"/>
+          <w:color w:val="808080"/>
+          <w:sz w:val="20"/>
+          <w:szCs w:val="20"/>
+          <w:lang w:eastAsia="ru-RU"/>
+        </w:rPr>
+        <w:t># Разбиваем строку на слова по пробелу</w:t>
+      </w:r>
+      <w:r>
+        <w:rPr>
+          <w:rFonts w:ascii="Courier New" w:eastAsia="Times New Roman" w:hAnsi="Courier New" w:cs="Courier New"/>
+          <w:color w:val="808080"/>
+          <w:sz w:val="20"/>
+          <w:szCs w:val="20"/>
+          <w:lang w:eastAsia="ru-RU"/>
+        </w:rPr>
+        <w:br/>
+      </w:r>
+      <w:r>
+        <w:rPr>
+          <w:rFonts w:ascii="Courier New" w:eastAsia="Times New Roman" w:hAnsi="Courier New" w:cs="Courier New"/>
+          <w:color w:val="808080"/>
+          <w:sz w:val="20"/>
+          <w:szCs w:val="20"/>
+          <w:lang w:eastAsia="ru-RU"/>
+        </w:rPr>
+        <w:br/>
+        <w:t># Получаем множество уникальных слов в строке</w:t>
+      </w:r>
+      <w:r>
+        <w:rPr>
+          <w:rFonts w:ascii="Courier New" w:eastAsia="Times New Roman" w:hAnsi="Courier New" w:cs="Courier New"/>
+          <w:color w:val="808080"/>
+          <w:sz w:val="20"/>
+          <w:szCs w:val="20"/>
+          <w:lang w:eastAsia="ru-RU"/>
+        </w:rPr>
+        <w:br/>
+      </w:r>
+      <w:proofErr w:type="spellStart"/>
+      <w:r>
+        <w:rPr>
+          <w:rFonts w:ascii="Courier New" w:eastAsia="Times New Roman" w:hAnsi="Courier New" w:cs="Courier New"/>
+          <w:color w:val="A9B7C6"/>
+          <w:sz w:val="20"/>
+          <w:szCs w:val="20"/>
+          <w:lang w:eastAsia="ru-RU"/>
+        </w:rPr>
+        <w:t>s_word_set</w:t>
+      </w:r>
+      <w:proofErr w:type="spellEnd"/>
+      <w:r>
+        <w:rPr>
+          <w:rFonts w:ascii="Courier New" w:eastAsia="Times New Roman" w:hAnsi="Courier New" w:cs="Courier New"/>
+          <w:color w:val="A9B7C6"/>
+          <w:sz w:val="20"/>
+          <w:szCs w:val="20"/>
+          <w:lang w:eastAsia="ru-RU"/>
+        </w:rPr>
+        <w:t xml:space="preserve"> = </w:t>
+      </w:r>
+      <w:proofErr w:type="spellStart"/>
+      <w:r>
+        <w:rPr>
+          <w:rFonts w:ascii="Courier New" w:eastAsia="Times New Roman" w:hAnsi="Courier New" w:cs="Courier New"/>
+          <w:color w:val="8888C6"/>
+          <w:sz w:val="20"/>
+          <w:szCs w:val="20"/>
+          <w:lang w:eastAsia="ru-RU"/>
+        </w:rPr>
+        <w:t>set</w:t>
+      </w:r>
+      <w:proofErr w:type="spellEnd"/>
+      <w:r>
+        <w:rPr>
+          <w:rFonts w:ascii="Courier New" w:eastAsia="Times New Roman" w:hAnsi="Courier New" w:cs="Courier New"/>
+          <w:color w:val="A9B7C6"/>
+          <w:sz w:val="20"/>
+          <w:szCs w:val="20"/>
+          <w:lang w:eastAsia="ru-RU"/>
+        </w:rPr>
+        <w:t>(</w:t>
+      </w:r>
+      <w:proofErr w:type="spellStart"/>
+      <w:r>
+        <w:rPr>
+          <w:rFonts w:ascii="Courier New" w:eastAsia="Times New Roman" w:hAnsi="Courier New" w:cs="Courier New"/>
+          <w:color w:val="A9B7C6"/>
+          <w:sz w:val="20"/>
+          <w:szCs w:val="20"/>
+          <w:lang w:eastAsia="ru-RU"/>
+        </w:rPr>
+        <w:t>s_word_list</w:t>
+      </w:r>
+      <w:proofErr w:type="spellEnd"/>
+      <w:r>
+        <w:rPr>
+          <w:rFonts w:ascii="Courier New" w:eastAsia="Times New Roman" w:hAnsi="Courier New" w:cs="Courier New"/>
+          <w:color w:val="A9B7C6"/>
+          <w:sz w:val="20"/>
+          <w:szCs w:val="20"/>
+          <w:lang w:eastAsia="ru-RU"/>
+        </w:rPr>
+        <w:t xml:space="preserve">)               </w:t>
+      </w:r>
+      <w:r>
+        <w:rPr>
+          <w:rFonts w:ascii="Courier New" w:eastAsia="Times New Roman" w:hAnsi="Courier New" w:cs="Courier New"/>
+          <w:color w:val="808080"/>
+          <w:sz w:val="20"/>
+          <w:szCs w:val="20"/>
+          <w:lang w:eastAsia="ru-RU"/>
+        </w:rPr>
+        <w:t xml:space="preserve"># Превращаем строку в </w:t>
+      </w:r>
+      <w:proofErr w:type="spellStart"/>
+      <w:r>
+        <w:rPr>
+          <w:rFonts w:ascii="Courier New" w:eastAsia="Times New Roman" w:hAnsi="Courier New" w:cs="Courier New"/>
+          <w:color w:val="808080"/>
+          <w:sz w:val="20"/>
+          <w:szCs w:val="20"/>
+          <w:lang w:eastAsia="ru-RU"/>
+        </w:rPr>
+        <w:t>множестово</w:t>
+      </w:r>
+      <w:proofErr w:type="spellEnd"/>
+      <w:r>
+        <w:rPr>
+          <w:rFonts w:ascii="Courier New" w:eastAsia="Times New Roman" w:hAnsi="Courier New" w:cs="Courier New"/>
+          <w:color w:val="808080"/>
+          <w:sz w:val="20"/>
+          <w:szCs w:val="20"/>
+          <w:lang w:eastAsia="ru-RU"/>
+        </w:rPr>
+        <w:t xml:space="preserve"> </w:t>
+      </w:r>
+      <w:r>
+        <w:rPr>
+          <w:rFonts w:ascii="Courier New" w:eastAsia="Times New Roman" w:hAnsi="Courier New" w:cs="Courier New"/>
+          <w:color w:val="808080"/>
           <w:sz w:val="20"/>
           <w:szCs w:val="20"/>
           <w:lang w:eastAsia="ru-RU"/>
         </w:rPr>
         <w:lastRenderedPageBreak/>
-        <w:t xml:space="preserve">s_word_list = s_str.split()                 </w:t>
-      </w:r>
-      <w:r>
-        <w:rPr>
-          <w:rFonts w:ascii="Courier New" w:eastAsia="Times New Roman" w:hAnsi="Courier New" w:cs="Courier New"/>
-          <w:color w:val="808080"/>
-          <w:sz w:val="20"/>
-          <w:szCs w:val="20"/>
-          <w:lang w:eastAsia="ru-RU"/>
-        </w:rPr>
-        <w:t># Разбиваем строку на слова по пробелу</w:t>
-      </w:r>
-      <w:r>
-        <w:rPr>
-          <w:rFonts w:ascii="Courier New" w:eastAsia="Times New Roman" w:hAnsi="Courier New" w:cs="Courier New"/>
-          <w:color w:val="808080"/>
-          <w:sz w:val="20"/>
-          <w:szCs w:val="20"/>
-          <w:lang w:eastAsia="ru-RU"/>
-        </w:rPr>
-        <w:br/>
-      </w:r>
-      <w:r>
-        <w:rPr>
-          <w:rFonts w:ascii="Courier New" w:eastAsia="Times New Roman" w:hAnsi="Courier New" w:cs="Courier New"/>
-          <w:color w:val="808080"/>
-          <w:sz w:val="20"/>
-          <w:szCs w:val="20"/>
-          <w:lang w:eastAsia="ru-RU"/>
-        </w:rPr>
-        <w:br/>
-        <w:t># Получаем множество уникальных слов в строке</w:t>
-      </w:r>
-      <w:r>
-        <w:rPr>
-          <w:rFonts w:ascii="Courier New" w:eastAsia="Times New Roman" w:hAnsi="Courier New" w:cs="Courier New"/>
-          <w:color w:val="808080"/>
-          <w:sz w:val="20"/>
-          <w:szCs w:val="20"/>
-          <w:lang w:eastAsia="ru-RU"/>
-        </w:rPr>
-        <w:br/>
-      </w:r>
-      <w:r>
-        <w:rPr>
-          <w:rFonts w:ascii="Courier New" w:eastAsia="Times New Roman" w:hAnsi="Courier New" w:cs="Courier New"/>
-          <w:color w:val="A9B7C6"/>
-          <w:sz w:val="20"/>
-          <w:szCs w:val="20"/>
-          <w:lang w:eastAsia="ru-RU"/>
-        </w:rPr>
-        <w:t xml:space="preserve">s_word_set = </w:t>
-      </w:r>
+        <w:t>слов</w:t>
+      </w:r>
+      <w:r>
+        <w:rPr>
+          <w:rFonts w:ascii="Courier New" w:eastAsia="Times New Roman" w:hAnsi="Courier New" w:cs="Courier New"/>
+          <w:color w:val="808080"/>
+          <w:sz w:val="20"/>
+          <w:szCs w:val="20"/>
+          <w:lang w:eastAsia="ru-RU"/>
+        </w:rPr>
+        <w:br/>
+      </w:r>
+      <w:proofErr w:type="spellStart"/>
+      <w:r>
+        <w:rPr>
+          <w:rFonts w:ascii="Courier New" w:eastAsia="Times New Roman" w:hAnsi="Courier New" w:cs="Courier New"/>
+          <w:color w:val="A9B7C6"/>
+          <w:sz w:val="20"/>
+          <w:szCs w:val="20"/>
+          <w:lang w:eastAsia="ru-RU"/>
+        </w:rPr>
+        <w:t>s_sorted_word_list</w:t>
+      </w:r>
+      <w:proofErr w:type="spellEnd"/>
+      <w:r>
+        <w:rPr>
+          <w:rFonts w:ascii="Courier New" w:eastAsia="Times New Roman" w:hAnsi="Courier New" w:cs="Courier New"/>
+          <w:color w:val="A9B7C6"/>
+          <w:sz w:val="20"/>
+          <w:szCs w:val="20"/>
+          <w:lang w:eastAsia="ru-RU"/>
+        </w:rPr>
+        <w:t xml:space="preserve"> = </w:t>
+      </w:r>
+      <w:proofErr w:type="spellStart"/>
       <w:r>
         <w:rPr>
           <w:rFonts w:ascii="Courier New" w:eastAsia="Times New Roman" w:hAnsi="Courier New" w:cs="Courier New"/>
@@ -1194,48 +1968,62 @@
           <w:szCs w:val="20"/>
           <w:lang w:eastAsia="ru-RU"/>
         </w:rPr>
-        <w:t>set</w:t>
-      </w:r>
-      <w:r>
-        <w:rPr>
-          <w:rFonts w:ascii="Courier New" w:eastAsia="Times New Roman" w:hAnsi="Courier New" w:cs="Courier New"/>
-          <w:color w:val="A9B7C6"/>
-          <w:sz w:val="20"/>
-          <w:szCs w:val="20"/>
-          <w:lang w:eastAsia="ru-RU"/>
-        </w:rPr>
-        <w:t xml:space="preserve">(s_word_list)               </w:t>
-      </w:r>
-      <w:r>
-        <w:rPr>
-          <w:rFonts w:ascii="Courier New" w:eastAsia="Times New Roman" w:hAnsi="Courier New" w:cs="Courier New"/>
-          <w:color w:val="808080"/>
-          <w:sz w:val="20"/>
-          <w:szCs w:val="20"/>
-          <w:lang w:eastAsia="ru-RU"/>
-        </w:rPr>
-        <w:t># Превращаем строку в множестово слов</w:t>
-      </w:r>
-      <w:r>
-        <w:rPr>
-          <w:rFonts w:ascii="Courier New" w:eastAsia="Times New Roman" w:hAnsi="Courier New" w:cs="Courier New"/>
-          <w:color w:val="808080"/>
-          <w:sz w:val="20"/>
-          <w:szCs w:val="20"/>
-          <w:lang w:eastAsia="ru-RU"/>
-        </w:rPr>
-        <w:br/>
-      </w:r>
-      <w:r>
-        <w:rPr>
-          <w:rFonts w:ascii="Courier New" w:eastAsia="Times New Roman" w:hAnsi="Courier New" w:cs="Courier New"/>
-          <w:color w:val="A9B7C6"/>
-          <w:sz w:val="20"/>
-          <w:szCs w:val="20"/>
-          <w:lang w:eastAsia="ru-RU"/>
-        </w:rPr>
-        <w:t xml:space="preserve">s_sorted_word_list = </w:t>
-      </w:r>
+        <w:t>sorted</w:t>
+      </w:r>
+      <w:proofErr w:type="spellEnd"/>
+      <w:r>
+        <w:rPr>
+          <w:rFonts w:ascii="Courier New" w:eastAsia="Times New Roman" w:hAnsi="Courier New" w:cs="Courier New"/>
+          <w:color w:val="A9B7C6"/>
+          <w:sz w:val="20"/>
+          <w:szCs w:val="20"/>
+          <w:lang w:eastAsia="ru-RU"/>
+        </w:rPr>
+        <w:t>(</w:t>
+      </w:r>
+      <w:proofErr w:type="spellStart"/>
+      <w:r>
+        <w:rPr>
+          <w:rFonts w:ascii="Courier New" w:eastAsia="Times New Roman" w:hAnsi="Courier New" w:cs="Courier New"/>
+          <w:color w:val="A9B7C6"/>
+          <w:sz w:val="20"/>
+          <w:szCs w:val="20"/>
+          <w:lang w:eastAsia="ru-RU"/>
+        </w:rPr>
+        <w:t>s_word_set</w:t>
+      </w:r>
+      <w:proofErr w:type="spellEnd"/>
+      <w:r>
+        <w:rPr>
+          <w:rFonts w:ascii="Courier New" w:eastAsia="Times New Roman" w:hAnsi="Courier New" w:cs="Courier New"/>
+          <w:color w:val="A9B7C6"/>
+          <w:sz w:val="20"/>
+          <w:szCs w:val="20"/>
+          <w:lang w:eastAsia="ru-RU"/>
+        </w:rPr>
+        <w:t xml:space="preserve">)     </w:t>
+      </w:r>
+      <w:r>
+        <w:rPr>
+          <w:rFonts w:ascii="Courier New" w:eastAsia="Times New Roman" w:hAnsi="Courier New" w:cs="Courier New"/>
+          <w:color w:val="808080"/>
+          <w:sz w:val="20"/>
+          <w:szCs w:val="20"/>
+          <w:lang w:eastAsia="ru-RU"/>
+        </w:rPr>
+        <w:t># Сортируем множество слов</w:t>
+      </w:r>
+      <w:r>
+        <w:rPr>
+          <w:rFonts w:ascii="Courier New" w:eastAsia="Times New Roman" w:hAnsi="Courier New" w:cs="Courier New"/>
+          <w:color w:val="808080"/>
+          <w:sz w:val="20"/>
+          <w:szCs w:val="20"/>
+          <w:lang w:eastAsia="ru-RU"/>
+        </w:rPr>
+        <w:br/>
+      </w:r>
+      <w:proofErr w:type="spellStart"/>
       <w:r>
         <w:rPr>
           <w:rFonts w:ascii="Courier New" w:eastAsia="Times New Roman" w:hAnsi="Courier New" w:cs="Courier New"/>
@@ -1244,38 +2032,188 @@
           <w:szCs w:val="20"/>
           <w:lang w:eastAsia="ru-RU"/>
         </w:rPr>
-        <w:t>sorted</w:t>
-      </w:r>
-      <w:r>
-        <w:rPr>
-          <w:rFonts w:ascii="Courier New" w:eastAsia="Times New Roman" w:hAnsi="Courier New" w:cs="Courier New"/>
-          <w:color w:val="A9B7C6"/>
-          <w:sz w:val="20"/>
-          <w:szCs w:val="20"/>
-          <w:lang w:eastAsia="ru-RU"/>
-        </w:rPr>
-        <w:t xml:space="preserve">(s_word_set)     </w:t>
-      </w:r>
-      <w:r>
-        <w:rPr>
-          <w:rFonts w:ascii="Courier New" w:eastAsia="Times New Roman" w:hAnsi="Courier New" w:cs="Courier New"/>
-          <w:color w:val="808080"/>
-          <w:sz w:val="20"/>
-          <w:szCs w:val="20"/>
-          <w:lang w:eastAsia="ru-RU"/>
-        </w:rPr>
-        <w:t># Сортируем множество слов</w:t>
-      </w:r>
-      <w:r>
-        <w:rPr>
-          <w:rFonts w:ascii="Courier New" w:eastAsia="Times New Roman" w:hAnsi="Courier New" w:cs="Courier New"/>
-          <w:color w:val="808080"/>
-          <w:sz w:val="20"/>
-          <w:szCs w:val="20"/>
-          <w:lang w:eastAsia="ru-RU"/>
-        </w:rPr>
-        <w:br/>
-      </w:r>
+        <w:t>print</w:t>
+      </w:r>
+      <w:proofErr w:type="spellEnd"/>
+      <w:r>
+        <w:rPr>
+          <w:rFonts w:ascii="Courier New" w:eastAsia="Times New Roman" w:hAnsi="Courier New" w:cs="Courier New"/>
+          <w:color w:val="A9B7C6"/>
+          <w:sz w:val="20"/>
+          <w:szCs w:val="20"/>
+          <w:lang w:eastAsia="ru-RU"/>
+        </w:rPr>
+        <w:t>(</w:t>
+      </w:r>
+      <w:r>
+        <w:rPr>
+          <w:rFonts w:ascii="Courier New" w:eastAsia="Times New Roman" w:hAnsi="Courier New" w:cs="Courier New"/>
+          <w:color w:val="6A8759"/>
+          <w:sz w:val="20"/>
+          <w:szCs w:val="20"/>
+          <w:lang w:eastAsia="ru-RU"/>
+        </w:rPr>
+        <w:t>'Слова в предложении:'</w:t>
+      </w:r>
+      <w:r>
+        <w:rPr>
+          <w:rFonts w:ascii="Courier New" w:eastAsia="Times New Roman" w:hAnsi="Courier New" w:cs="Courier New"/>
+          <w:color w:val="CC7832"/>
+          <w:sz w:val="20"/>
+          <w:szCs w:val="20"/>
+          <w:lang w:eastAsia="ru-RU"/>
+        </w:rPr>
+        <w:t xml:space="preserve">, </w:t>
+      </w:r>
+      <w:proofErr w:type="spellStart"/>
+      <w:r>
+        <w:rPr>
+          <w:rFonts w:ascii="Courier New" w:eastAsia="Times New Roman" w:hAnsi="Courier New" w:cs="Courier New"/>
+          <w:color w:val="A9B7C6"/>
+          <w:sz w:val="20"/>
+          <w:szCs w:val="20"/>
+          <w:lang w:eastAsia="ru-RU"/>
+        </w:rPr>
+        <w:t>s_sorted_word_list</w:t>
+      </w:r>
+      <w:proofErr w:type="spellEnd"/>
+      <w:r>
+        <w:rPr>
+          <w:rFonts w:ascii="Courier New" w:eastAsia="Times New Roman" w:hAnsi="Courier New" w:cs="Courier New"/>
+          <w:color w:val="A9B7C6"/>
+          <w:sz w:val="20"/>
+          <w:szCs w:val="20"/>
+          <w:lang w:eastAsia="ru-RU"/>
+        </w:rPr>
+        <w:t>)</w:t>
+      </w:r>
+      <w:r>
+        <w:rPr>
+          <w:rFonts w:ascii="Courier New" w:eastAsia="Times New Roman" w:hAnsi="Courier New" w:cs="Courier New"/>
+          <w:color w:val="A9B7C6"/>
+          <w:sz w:val="20"/>
+          <w:szCs w:val="20"/>
+          <w:lang w:eastAsia="ru-RU"/>
+        </w:rPr>
+        <w:br/>
+      </w:r>
+      <w:r>
+        <w:rPr>
+          <w:rFonts w:ascii="Courier New" w:eastAsia="Times New Roman" w:hAnsi="Courier New" w:cs="Courier New"/>
+          <w:color w:val="A9B7C6"/>
+          <w:sz w:val="20"/>
+          <w:szCs w:val="20"/>
+          <w:lang w:eastAsia="ru-RU"/>
+        </w:rPr>
+        <w:br/>
+      </w:r>
+      <w:proofErr w:type="spellStart"/>
+      <w:r>
+        <w:rPr>
+          <w:rFonts w:ascii="Courier New" w:eastAsia="Times New Roman" w:hAnsi="Courier New" w:cs="Courier New"/>
+          <w:color w:val="A9B7C6"/>
+          <w:sz w:val="20"/>
+          <w:szCs w:val="20"/>
+          <w:lang w:eastAsia="ru-RU"/>
+        </w:rPr>
+        <w:t>s_str</w:t>
+      </w:r>
+      <w:proofErr w:type="spellEnd"/>
+      <w:r>
+        <w:rPr>
+          <w:rFonts w:ascii="Courier New" w:eastAsia="Times New Roman" w:hAnsi="Courier New" w:cs="Courier New"/>
+          <w:color w:val="A9B7C6"/>
+          <w:sz w:val="20"/>
+          <w:szCs w:val="20"/>
+          <w:lang w:eastAsia="ru-RU"/>
+        </w:rPr>
+        <w:t xml:space="preserve"> = </w:t>
+      </w:r>
+      <w:r>
+        <w:rPr>
+          <w:rFonts w:ascii="Courier New" w:eastAsia="Times New Roman" w:hAnsi="Courier New" w:cs="Courier New"/>
+          <w:color w:val="6A8759"/>
+          <w:sz w:val="20"/>
+          <w:szCs w:val="20"/>
+          <w:lang w:eastAsia="ru-RU"/>
+        </w:rPr>
+        <w:t>' '</w:t>
+      </w:r>
+      <w:r>
+        <w:rPr>
+          <w:rFonts w:ascii="Courier New" w:eastAsia="Times New Roman" w:hAnsi="Courier New" w:cs="Courier New"/>
+          <w:color w:val="A9B7C6"/>
+          <w:sz w:val="20"/>
+          <w:szCs w:val="20"/>
+          <w:lang w:eastAsia="ru-RU"/>
+        </w:rPr>
+        <w:t>.</w:t>
+      </w:r>
+      <w:proofErr w:type="spellStart"/>
+      <w:r>
+        <w:rPr>
+          <w:rFonts w:ascii="Courier New" w:eastAsia="Times New Roman" w:hAnsi="Courier New" w:cs="Courier New"/>
+          <w:color w:val="A9B7C6"/>
+          <w:sz w:val="20"/>
+          <w:szCs w:val="20"/>
+          <w:lang w:eastAsia="ru-RU"/>
+        </w:rPr>
+        <w:t>join</w:t>
+      </w:r>
+      <w:proofErr w:type="spellEnd"/>
+      <w:r>
+        <w:rPr>
+          <w:rFonts w:ascii="Courier New" w:eastAsia="Times New Roman" w:hAnsi="Courier New" w:cs="Courier New"/>
+          <w:color w:val="A9B7C6"/>
+          <w:sz w:val="20"/>
+          <w:szCs w:val="20"/>
+          <w:lang w:eastAsia="ru-RU"/>
+        </w:rPr>
+        <w:t>(</w:t>
+      </w:r>
+      <w:proofErr w:type="spellStart"/>
+      <w:r>
+        <w:rPr>
+          <w:rFonts w:ascii="Courier New" w:eastAsia="Times New Roman" w:hAnsi="Courier New" w:cs="Courier New"/>
+          <w:color w:val="A9B7C6"/>
+          <w:sz w:val="20"/>
+          <w:szCs w:val="20"/>
+          <w:lang w:eastAsia="ru-RU"/>
+        </w:rPr>
+        <w:t>s_word_list</w:t>
+      </w:r>
+      <w:proofErr w:type="spellEnd"/>
+      <w:r>
+        <w:rPr>
+          <w:rFonts w:ascii="Courier New" w:eastAsia="Times New Roman" w:hAnsi="Courier New" w:cs="Courier New"/>
+          <w:color w:val="A9B7C6"/>
+          <w:sz w:val="20"/>
+          <w:szCs w:val="20"/>
+          <w:lang w:eastAsia="ru-RU"/>
+        </w:rPr>
+        <w:t xml:space="preserve">)               </w:t>
+      </w:r>
+      <w:r>
+        <w:rPr>
+          <w:rFonts w:ascii="Courier New" w:eastAsia="Times New Roman" w:hAnsi="Courier New" w:cs="Courier New"/>
+          <w:color w:val="808080"/>
+          <w:sz w:val="20"/>
+          <w:szCs w:val="20"/>
+          <w:lang w:eastAsia="ru-RU"/>
+        </w:rPr>
+        <w:t># Собираем слова через пробел, чтобы убрать лишние пробелы</w:t>
+      </w:r>
+      <w:r>
+        <w:rPr>
+          <w:rFonts w:ascii="Courier New" w:eastAsia="Times New Roman" w:hAnsi="Courier New" w:cs="Courier New"/>
+          <w:color w:val="808080"/>
+          <w:sz w:val="20"/>
+          <w:szCs w:val="20"/>
+          <w:lang w:eastAsia="ru-RU"/>
+        </w:rPr>
+        <w:br/>
+      </w:r>
+      <w:proofErr w:type="spellStart"/>
       <w:r>
         <w:rPr>
           <w:rFonts w:ascii="Courier New" w:eastAsia="Times New Roman" w:hAnsi="Courier New" w:cs="Courier New"/>
@@ -1286,6 +2224,7 @@
         </w:rPr>
         <w:t>print</w:t>
       </w:r>
+      <w:proofErr w:type="spellEnd"/>
       <w:r>
         <w:rPr>
           <w:rFonts w:ascii="Courier New" w:eastAsia="Times New Roman" w:hAnsi="Courier New" w:cs="Courier New"/>
@@ -1304,117 +2243,6 @@
           <w:szCs w:val="20"/>
           <w:lang w:eastAsia="ru-RU"/>
         </w:rPr>
-        <w:t>'Слова в предложении:'</w:t>
-      </w:r>
-      <w:r>
-        <w:rPr>
-          <w:rFonts w:ascii="Courier New" w:eastAsia="Times New Roman" w:hAnsi="Courier New" w:cs="Courier New"/>
-          <w:color w:val="CC7832"/>
-          <w:sz w:val="20"/>
-          <w:szCs w:val="20"/>
-          <w:lang w:eastAsia="ru-RU"/>
-        </w:rPr>
-        <w:t xml:space="preserve">, </w:t>
-      </w:r>
-      <w:r>
-        <w:rPr>
-          <w:rFonts w:ascii="Courier New" w:eastAsia="Times New Roman" w:hAnsi="Courier New" w:cs="Courier New"/>
-          <w:color w:val="A9B7C6"/>
-          <w:sz w:val="20"/>
-          <w:szCs w:val="20"/>
-          <w:lang w:eastAsia="ru-RU"/>
-        </w:rPr>
-        <w:t>s_sorted_word_list)</w:t>
-      </w:r>
-      <w:r>
-        <w:rPr>
-          <w:rFonts w:ascii="Courier New" w:eastAsia="Times New Roman" w:hAnsi="Courier New" w:cs="Courier New"/>
-          <w:color w:val="A9B7C6"/>
-          <w:sz w:val="20"/>
-          <w:szCs w:val="20"/>
-          <w:lang w:eastAsia="ru-RU"/>
-        </w:rPr>
-        <w:br/>
-      </w:r>
-      <w:r>
-        <w:rPr>
-          <w:rFonts w:ascii="Courier New" w:eastAsia="Times New Roman" w:hAnsi="Courier New" w:cs="Courier New"/>
-          <w:color w:val="A9B7C6"/>
-          <w:sz w:val="20"/>
-          <w:szCs w:val="20"/>
-          <w:lang w:eastAsia="ru-RU"/>
-        </w:rPr>
-        <w:br/>
-        <w:t xml:space="preserve">s_str = </w:t>
-      </w:r>
-      <w:r>
-        <w:rPr>
-          <w:rFonts w:ascii="Courier New" w:eastAsia="Times New Roman" w:hAnsi="Courier New" w:cs="Courier New"/>
-          <w:color w:val="6A8759"/>
-          <w:sz w:val="20"/>
-          <w:szCs w:val="20"/>
-          <w:lang w:eastAsia="ru-RU"/>
-        </w:rPr>
-        <w:t>' '</w:t>
-      </w:r>
-      <w:r>
-        <w:rPr>
-          <w:rFonts w:ascii="Courier New" w:eastAsia="Times New Roman" w:hAnsi="Courier New" w:cs="Courier New"/>
-          <w:color w:val="A9B7C6"/>
-          <w:sz w:val="20"/>
-          <w:szCs w:val="20"/>
-          <w:lang w:eastAsia="ru-RU"/>
-        </w:rPr>
-        <w:t xml:space="preserve">.join(s_word_list)               </w:t>
-      </w:r>
-      <w:r>
-        <w:rPr>
-          <w:rFonts w:ascii="Courier New" w:eastAsia="Times New Roman" w:hAnsi="Courier New" w:cs="Courier New"/>
-          <w:color w:val="808080"/>
-          <w:sz w:val="20"/>
-          <w:szCs w:val="20"/>
-          <w:lang w:eastAsia="ru-RU"/>
-        </w:rPr>
-        <w:t># Собираем слова через пробел, чтобы убрать лишние пробелы</w:t>
-      </w:r>
-      <w:r>
-        <w:rPr>
-          <w:rFonts w:ascii="Courier New" w:eastAsia="Times New Roman" w:hAnsi="Courier New" w:cs="Courier New"/>
-          <w:color w:val="808080"/>
-          <w:sz w:val="20"/>
-          <w:szCs w:val="20"/>
-          <w:lang w:eastAsia="ru-RU"/>
-        </w:rPr>
-        <w:br/>
-      </w:r>
-      <w:r>
-        <w:rPr>
-          <w:rFonts w:ascii="Courier New" w:eastAsia="Times New Roman" w:hAnsi="Courier New" w:cs="Courier New"/>
-          <w:color w:val="8888C6"/>
-          <w:sz w:val="20"/>
-          <w:szCs w:val="20"/>
-          <w:lang w:eastAsia="ru-RU"/>
-        </w:rPr>
-        <w:t>print</w:t>
-      </w:r>
-      <w:r>
-        <w:rPr>
-          <w:rFonts w:ascii="Courier New" w:eastAsia="Times New Roman" w:hAnsi="Courier New" w:cs="Courier New"/>
-          <w:color w:val="A9B7C6"/>
-          <w:sz w:val="20"/>
-          <w:szCs w:val="20"/>
-          <w:lang w:eastAsia="ru-RU"/>
-        </w:rPr>
-        <w:t>(</w:t>
-      </w:r>
-      <w:r>
-        <w:rPr>
-          <w:rFonts w:ascii="Courier New" w:eastAsia="Times New Roman" w:hAnsi="Courier New" w:cs="Courier New"/>
-          <w:color w:val="6A8759"/>
-          <w:sz w:val="20"/>
-          <w:szCs w:val="20"/>
-          <w:lang w:eastAsia="ru-RU"/>
-        </w:rPr>
         <w:t xml:space="preserve">'Обработанная строка: "' </w:t>
       </w:r>
       <w:r>
@@ -1425,7 +2253,29 @@
           <w:szCs w:val="20"/>
           <w:lang w:eastAsia="ru-RU"/>
         </w:rPr>
-        <w:t xml:space="preserve">+ s_str + </w:t>
+        <w:t xml:space="preserve">+ </w:t>
+      </w:r>
+      <w:proofErr w:type="spellStart"/>
+      <w:r>
+        <w:rPr>
+          <w:rFonts w:ascii="Courier New" w:eastAsia="Times New Roman" w:hAnsi="Courier New" w:cs="Courier New"/>
+          <w:color w:val="A9B7C6"/>
+          <w:sz w:val="20"/>
+          <w:szCs w:val="20"/>
+          <w:lang w:eastAsia="ru-RU"/>
+        </w:rPr>
+        <w:t>s_str</w:t>
+      </w:r>
+      <w:proofErr w:type="spellEnd"/>
+      <w:r>
+        <w:rPr>
+          <w:rFonts w:ascii="Courier New" w:eastAsia="Times New Roman" w:hAnsi="Courier New" w:cs="Courier New"/>
+          <w:color w:val="A9B7C6"/>
+          <w:sz w:val="20"/>
+          <w:szCs w:val="20"/>
+          <w:lang w:eastAsia="ru-RU"/>
+        </w:rPr>
+        <w:t xml:space="preserve"> + </w:t>
       </w:r>
       <w:r>
         <w:rPr>
@@ -1469,7 +2319,23 @@
           <w:b/>
           <w:bCs/>
         </w:rPr>
-        <w:t>мама мыла раму с мылом,      с мылом мама  мыла раму</w:t>
+        <w:t xml:space="preserve">мама мыла раму с </w:t>
+      </w:r>
+      <w:proofErr w:type="gramStart"/>
+      <w:r>
+        <w:rPr>
+          <w:b/>
+          <w:bCs/>
+        </w:rPr>
+        <w:t xml:space="preserve">мылом,   </w:t>
+      </w:r>
+      <w:proofErr w:type="gramEnd"/>
+      <w:r>
+        <w:rPr>
+          <w:b/>
+          <w:bCs/>
+        </w:rPr>
+        <w:t xml:space="preserve">   с мылом мама  мыла раму</w:t>
       </w:r>
       <w:r>
         <w:t xml:space="preserve">              </w:t>
@@ -1480,7 +2346,15 @@
         <w:shd w:val="clear" w:color="auto" w:fill="D9E2F3" w:themeFill="accent1" w:themeFillTint="33"/>
       </w:pPr>
       <w:r>
-        <w:t>Входная строка: "мама мыла раму с мылом,      с мылом мама  мыла раму              "</w:t>
+        <w:t xml:space="preserve">Входная строка: "мама мыла раму с </w:t>
+      </w:r>
+      <w:proofErr w:type="gramStart"/>
+      <w:r>
+        <w:t xml:space="preserve">мылом,   </w:t>
+      </w:r>
+      <w:proofErr w:type="gramEnd"/>
+      <w:r>
+        <w:t xml:space="preserve">   с мылом мама  мыла раму              "</w:t>
       </w:r>
     </w:p>
     <w:p>
@@ -1488,7 +2362,15 @@
         <w:shd w:val="clear" w:color="auto" w:fill="D9E2F3" w:themeFill="accent1" w:themeFillTint="33"/>
       </w:pPr>
       <w:r>
-        <w:t>Входная строка без пунктуации и в нижнем регистре: "мама мыла раму с мылом       с мылом мама  мыла раму              "</w:t>
+        <w:t xml:space="preserve">Входная строка без пунктуации и в нижнем регистре: "мама мыла раму с мылом       с мылом </w:t>
+      </w:r>
+      <w:proofErr w:type="gramStart"/>
+      <w:r>
+        <w:t>мама  мыла</w:t>
+      </w:r>
+      <w:proofErr w:type="gramEnd"/>
+      <w:r>
+        <w:t xml:space="preserve"> раму              "</w:t>
       </w:r>
     </w:p>
     <w:p>
@@ -1522,25 +2404,12 @@
       </w:r>
     </w:p>
     <w:p/>
-    <w:p/>
-    <w:p>
-      <w:pPr>
-        <w:pStyle w:val="1"/>
-        <w:jc w:val="center"/>
-        <w:rPr>
-          <w:lang w:val="en-US"/>
-        </w:rPr>
-      </w:pPr>
-      <w:r>
-        <w:t>Задания</w:t>
-      </w:r>
-    </w:p>
     <w:p>
       <w:pPr>
         <w:pStyle w:val="a3"/>
         <w:numPr>
           <w:ilvl w:val="0"/>
-          <w:numId w:val="1"/>
+          <w:numId w:val="2"/>
         </w:numPr>
       </w:pPr>
       <w:r>
@@ -1552,7 +2421,7 @@
         <w:pStyle w:val="a3"/>
         <w:numPr>
           <w:ilvl w:val="0"/>
-          <w:numId w:val="1"/>
+          <w:numId w:val="2"/>
         </w:numPr>
       </w:pPr>
       <w:r>
@@ -1567,7 +2436,7 @@
         <w:pStyle w:val="a3"/>
         <w:numPr>
           <w:ilvl w:val="0"/>
-          <w:numId w:val="1"/>
+          <w:numId w:val="2"/>
         </w:numPr>
       </w:pPr>
       <w:r>
@@ -1606,6 +2475,8 @@
       <w:r>
         <w:t>.</w:t>
       </w:r>
+      <w:bookmarkStart w:id="0" w:name="_GoBack"/>
+      <w:bookmarkEnd w:id="0"/>
     </w:p>
     <w:p>
       <w:pPr>
@@ -1671,7 +2542,7 @@
         <w:pStyle w:val="a3"/>
         <w:numPr>
           <w:ilvl w:val="0"/>
-          <w:numId w:val="1"/>
+          <w:numId w:val="2"/>
         </w:numPr>
       </w:pPr>
       <w:r>
@@ -1695,7 +2566,7 @@
         <w:pStyle w:val="a3"/>
         <w:numPr>
           <w:ilvl w:val="0"/>
-          <w:numId w:val="1"/>
+          <w:numId w:val="2"/>
         </w:numPr>
       </w:pPr>
       <w:r>
@@ -1716,8 +2587,6 @@
         </w:rPr>
         <w:t>[1, 2, 3, 4, 3, 4].</w:t>
       </w:r>
-      <w:bookmarkStart w:id="0" w:name="_GoBack"/>
-      <w:bookmarkEnd w:id="0"/>
       <w:r>
         <w:t xml:space="preserve"> </w:t>
       </w:r>
@@ -1823,8 +2692,100 @@
       </w:pPr>
     </w:lvl>
   </w:abstractNum>
+  <w:abstractNum w:abstractNumId="1" w15:restartNumberingAfterBreak="0">
+    <w:nsid w:val="69F1182A"/>
+    <w:multiLevelType w:val="hybridMultilevel"/>
+    <w:tmpl w:val="B1744C56"/>
+    <w:lvl w:ilvl="0" w:tplc="0419000F">
+      <w:start w:val="1"/>
+      <w:numFmt w:val="decimal"/>
+      <w:lvlText w:val="%1."/>
+      <w:lvlJc w:val="left"/>
+      <w:pPr>
+        <w:ind w:left="720" w:hanging="360"/>
+      </w:pPr>
+      <w:rPr>
+        <w:rFonts w:hint="default"/>
+      </w:rPr>
+    </w:lvl>
+    <w:lvl w:ilvl="1" w:tplc="04190019" w:tentative="1">
+      <w:start w:val="1"/>
+      <w:numFmt w:val="lowerLetter"/>
+      <w:lvlText w:val="%2."/>
+      <w:lvlJc w:val="left"/>
+      <w:pPr>
+        <w:ind w:left="1440" w:hanging="360"/>
+      </w:pPr>
+    </w:lvl>
+    <w:lvl w:ilvl="2" w:tplc="0419001B" w:tentative="1">
+      <w:start w:val="1"/>
+      <w:numFmt w:val="lowerRoman"/>
+      <w:lvlText w:val="%3."/>
+      <w:lvlJc w:val="right"/>
+      <w:pPr>
+        <w:ind w:left="2160" w:hanging="180"/>
+      </w:pPr>
+    </w:lvl>
+    <w:lvl w:ilvl="3" w:tplc="0419000F" w:tentative="1">
+      <w:start w:val="1"/>
+      <w:numFmt w:val="decimal"/>
+      <w:lvlText w:val="%4."/>
+      <w:lvlJc w:val="left"/>
+      <w:pPr>
+        <w:ind w:left="2880" w:hanging="360"/>
+      </w:pPr>
+    </w:lvl>
+    <w:lvl w:ilvl="4" w:tplc="04190019" w:tentative="1">
+      <w:start w:val="1"/>
+      <w:numFmt w:val="lowerLetter"/>
+      <w:lvlText w:val="%5."/>
+      <w:lvlJc w:val="left"/>
+      <w:pPr>
+        <w:ind w:left="3600" w:hanging="360"/>
+      </w:pPr>
+    </w:lvl>
+    <w:lvl w:ilvl="5" w:tplc="0419001B" w:tentative="1">
+      <w:start w:val="1"/>
+      <w:numFmt w:val="lowerRoman"/>
+      <w:lvlText w:val="%6."/>
+      <w:lvlJc w:val="right"/>
+      <w:pPr>
+        <w:ind w:left="4320" w:hanging="180"/>
+      </w:pPr>
+    </w:lvl>
+    <w:lvl w:ilvl="6" w:tplc="0419000F" w:tentative="1">
+      <w:start w:val="1"/>
+      <w:numFmt w:val="decimal"/>
+      <w:lvlText w:val="%7."/>
+      <w:lvlJc w:val="left"/>
+      <w:pPr>
+        <w:ind w:left="5040" w:hanging="360"/>
+      </w:pPr>
+    </w:lvl>
+    <w:lvl w:ilvl="7" w:tplc="04190019" w:tentative="1">
+      <w:start w:val="1"/>
+      <w:numFmt w:val="lowerLetter"/>
+      <w:lvlText w:val="%8."/>
+      <w:lvlJc w:val="left"/>
+      <w:pPr>
+        <w:ind w:left="5760" w:hanging="360"/>
+      </w:pPr>
+    </w:lvl>
+    <w:lvl w:ilvl="8" w:tplc="0419001B" w:tentative="1">
+      <w:start w:val="1"/>
+      <w:numFmt w:val="lowerRoman"/>
+      <w:lvlText w:val="%9."/>
+      <w:lvlJc w:val="right"/>
+      <w:pPr>
+        <w:ind w:left="6480" w:hanging="180"/>
+      </w:pPr>
+    </w:lvl>
+  </w:abstractNum>
   <w:num w:numId="1">
     <w:abstractNumId w:val="0"/>
+  </w:num>
+  <w:num w:numId="2">
+    <w:abstractNumId w:val="1"/>
   </w:num>
 </w:numbering>
 </file>
@@ -2688,7 +3649,7 @@
 </file>
 
 <file path=customXml/itemProps1.xml><?xml version="1.0" encoding="utf-8"?>
-<ds:datastoreItem xmlns:ds="http://schemas.openxmlformats.org/officeDocument/2006/customXml" ds:itemID="{288EA264-4058-4DC3-9EF4-5F8CEF859FEC}">
+<ds:datastoreItem xmlns:ds="http://schemas.openxmlformats.org/officeDocument/2006/customXml" ds:itemID="{647B1B13-90C4-4FA3-ACD6-D6A4A4EB24C8}">
   <ds:schemaRefs>
     <ds:schemaRef ds:uri="http://schemas.openxmlformats.org/officeDocument/2006/bibliography"/>
   </ds:schemaRefs>

--- a/ПРАКТИКА Типы и структуры данных Python.docx
+++ b/ПРАКТИКА Типы и структуры данных Python.docx
@@ -1205,18 +1205,18 @@
           <w:szCs w:val="20"/>
           <w:lang w:eastAsia="ru-RU"/>
         </w:rPr>
-        <w:t xml:space="preserve"> </w:t>
-      </w:r>
-      <w:proofErr w:type="spellStart"/>
-      <w:r>
-        <w:rPr>
-          <w:rFonts w:ascii="Courier New" w:eastAsia="Times New Roman" w:hAnsi="Courier New" w:cs="Courier New"/>
-          <w:color w:val="A9B7C6"/>
-          <w:sz w:val="20"/>
-          <w:szCs w:val="20"/>
-          <w:lang w:eastAsia="ru-RU"/>
-        </w:rPr>
-        <w:t>= s_str.replace</w:t>
+        <w:t xml:space="preserve"> = </w:t>
+      </w:r>
+      <w:proofErr w:type="spellStart"/>
+      <w:r>
+        <w:rPr>
+          <w:rFonts w:ascii="Courier New" w:eastAsia="Times New Roman" w:hAnsi="Courier New" w:cs="Courier New"/>
+          <w:color w:val="A9B7C6"/>
+          <w:sz w:val="20"/>
+          <w:szCs w:val="20"/>
+          <w:lang w:eastAsia="ru-RU"/>
+        </w:rPr>
+        <w:t>s_str.replace</w:t>
       </w:r>
       <w:proofErr w:type="spellEnd"/>
       <w:r>
@@ -2413,7 +2413,13 @@
         </w:numPr>
       </w:pPr>
       <w:r>
-        <w:t>Допишите в программу из примера 1 остаток от деления, определив получаемый тип.</w:t>
+        <w:t xml:space="preserve">Допишите в программу из </w:t>
+      </w:r>
+      <w:r>
+        <w:t>упражнения</w:t>
+      </w:r>
+      <w:r>
+        <w:t xml:space="preserve"> 1 остаток от деления, определив получаемый тип.</w:t>
       </w:r>
     </w:p>
     <w:p>
@@ -2475,8 +2481,6 @@
       <w:r>
         <w:t>.</w:t>
       </w:r>
-      <w:bookmarkStart w:id="0" w:name="_GoBack"/>
-      <w:bookmarkEnd w:id="0"/>
     </w:p>
     <w:p>
       <w:pPr>
@@ -2570,7 +2574,15 @@
         </w:numPr>
       </w:pPr>
       <w:r>
-        <w:t xml:space="preserve">Дан список четной длины. Добавьте половину списка в его же конец. Например, список </w:t>
+        <w:t>Дан список четной длины. Добавьте половину списка в его же конец. На</w:t>
+      </w:r>
+      <w:bookmarkStart w:id="0" w:name="_GoBack"/>
+      <w:r>
+        <w:t>пример</w:t>
+      </w:r>
+      <w:bookmarkEnd w:id="0"/>
+      <w:r>
+        <w:t xml:space="preserve">, список </w:t>
       </w:r>
       <w:r>
         <w:rPr>
@@ -3649,7 +3661,7 @@
 </file>
 
 <file path=customXml/itemProps1.xml><?xml version="1.0" encoding="utf-8"?>
-<ds:datastoreItem xmlns:ds="http://schemas.openxmlformats.org/officeDocument/2006/customXml" ds:itemID="{647B1B13-90C4-4FA3-ACD6-D6A4A4EB24C8}">
+<ds:datastoreItem xmlns:ds="http://schemas.openxmlformats.org/officeDocument/2006/customXml" ds:itemID="{4764AC12-8EEA-4BD9-A405-6DE8F2B15EC2}">
   <ds:schemaRefs>
     <ds:schemaRef ds:uri="http://schemas.openxmlformats.org/officeDocument/2006/bibliography"/>
   </ds:schemaRefs>
